--- a/Module 1.docx
+++ b/Module 1.docx
@@ -2,152 +2,351 @@
 <file path=word/document.xml><?xml version="1.0" encoding="utf-8"?>
 <w:document xmlns:wpc="http://schemas.microsoft.com/office/word/2010/wordprocessingCanvas" xmlns:cx="http://schemas.microsoft.com/office/drawing/2014/chartex" xmlns:cx1="http://schemas.microsoft.com/office/drawing/2015/9/8/chartex" xmlns:cx2="http://schemas.microsoft.com/office/drawing/2015/10/21/chartex" xmlns:cx3="http://schemas.microsoft.com/office/drawing/2016/5/9/chartex" xmlns:cx4="http://schemas.microsoft.com/office/drawing/2016/5/10/chartex" xmlns:cx5="http://schemas.microsoft.com/office/drawing/2016/5/11/chartex" xmlns:cx6="http://schemas.microsoft.com/office/drawing/2016/5/12/chartex" xmlns:cx7="http://schemas.microsoft.com/office/drawing/2016/5/13/chartex" xmlns:cx8="http://schemas.microsoft.com/office/drawing/2016/5/14/chartex" xmlns:mc="http://schemas.openxmlformats.org/markup-compatibility/2006" xmlns:aink="http://schemas.microsoft.com/office/drawing/2016/ink" xmlns:am3d="http://schemas.microsoft.com/office/drawing/2017/model3d" xmlns:o="urn:schemas-microsoft-com:office:office" xmlns:r="http://schemas.openxmlformats.org/officeDocument/2006/relationships" xmlns:m="http://schemas.openxmlformats.org/officeDocument/2006/math" xmlns:v="urn:schemas-microsoft-com:vml" xmlns:wp14="http://schemas.microsoft.com/office/word/2010/wordprocessingDrawing" xmlns:wp="http://schemas.openxmlformats.org/drawingml/2006/wordprocessingDrawing" xmlns:w10="urn:schemas-microsoft-com:office:word" xmlns:w="http://schemas.openxmlformats.org/wordprocessingml/2006/main" xmlns:w14="http://schemas.microsoft.com/office/word/2010/wordml" xmlns:w15="http://schemas.microsoft.com/office/word/2012/wordml" xmlns:w16cid="http://schemas.microsoft.com/office/word/2016/wordml/cid" xmlns:w16se="http://schemas.microsoft.com/office/word/2015/wordml/symex" xmlns:wpg="http://schemas.microsoft.com/office/word/2010/wordprocessingGroup" xmlns:wpi="http://schemas.microsoft.com/office/word/2010/wordprocessingInk" xmlns:wne="http://schemas.microsoft.com/office/word/2006/wordml" xmlns:wps="http://schemas.microsoft.com/office/word/2010/wordprocessingShape" mc:Ignorable="w14 w15 w16se w16cid wp14">
   <w:body>
-    <w:p>
-      <w:r>
+    <w:p/>
+    <w:p/>
+    <w:p/>
+    <w:p/>
+    <w:p/>
+    <w:p/>
+    <w:p/>
+    <w:p/>
+    <w:p/>
+    <w:p/>
+    <w:p/>
+    <w:p/>
+    <w:p/>
+    <w:p/>
+    <w:p/>
+    <w:p/>
+    <w:p/>
+    <w:p/>
+    <w:p/>
+    <w:p/>
+    <w:p/>
+    <w:p/>
+    <w:p/>
+    <w:p/>
+    <w:p/>
+    <w:p/>
+    <w:p/>
+    <w:p/>
+    <w:p/>
+    <w:p>
+      <w:pPr>
+        <w:rPr>
+          <w:rFonts w:asciiTheme="majorBidi" w:hAnsiTheme="majorBidi" w:cstheme="majorBidi"/>
+          <w:b/>
+          <w:bCs/>
+          <w:sz w:val="28"/>
+          <w:szCs w:val="28"/>
+        </w:rPr>
+      </w:pPr>
+      <w:r>
+        <w:rPr>
+          <w:rFonts w:asciiTheme="majorBidi" w:hAnsiTheme="majorBidi" w:cstheme="majorBidi"/>
+          <w:b/>
+          <w:bCs/>
+          <w:sz w:val="28"/>
+          <w:szCs w:val="28"/>
+        </w:rPr>
+        <w:lastRenderedPageBreak/>
         <w:t xml:space="preserve">Module 1 – RSA Encryption </w:t>
       </w:r>
     </w:p>
     <w:p>
-      <w:r>
-        <w:t>RSA is an</w:t>
-      </w:r>
-      <w:r>
-        <w:t xml:space="preserve"> asymmetric </w:t>
-      </w:r>
-      <w:r>
-        <w:t>cryptographic algorithm</w:t>
-      </w:r>
-      <w:r>
+      <w:pPr>
+        <w:rPr>
+          <w:sz w:val="24"/>
+          <w:szCs w:val="24"/>
+        </w:rPr>
+      </w:pPr>
+      <w:r>
+        <w:rPr>
+          <w:sz w:val="24"/>
+          <w:szCs w:val="24"/>
+        </w:rPr>
+        <w:t xml:space="preserve">RSA is an asymmetric cryptographic algorithm used by to encrypt and decrypt messages, </w:t>
+      </w:r>
+      <w:proofErr w:type="gramStart"/>
+      <w:r>
+        <w:rPr>
+          <w:sz w:val="24"/>
+          <w:szCs w:val="24"/>
+        </w:rPr>
+        <w:t>It</w:t>
+      </w:r>
+      <w:proofErr w:type="gramEnd"/>
+      <w:r>
+        <w:rPr>
+          <w:sz w:val="24"/>
+          <w:szCs w:val="24"/>
+        </w:rPr>
+        <w:t xml:space="preserve"> uses two different keys hence the asymmetry.</w:t>
+      </w:r>
+    </w:p>
+    <w:p>
+      <w:pPr>
+        <w:pStyle w:val="ListParagraph"/>
+        <w:numPr>
+          <w:ilvl w:val="0"/>
+          <w:numId w:val="4"/>
+        </w:numPr>
+        <w:rPr>
+          <w:b/>
+          <w:bCs/>
+          <w:sz w:val="24"/>
+          <w:szCs w:val="24"/>
+        </w:rPr>
+      </w:pPr>
+      <w:r>
+        <w:rPr>
+          <w:b/>
+          <w:bCs/>
+          <w:sz w:val="24"/>
+          <w:szCs w:val="24"/>
+        </w:rPr>
+        <w:t xml:space="preserve">Algorithm steps </w:t>
+      </w:r>
+    </w:p>
+    <w:p>
+      <w:pPr>
+        <w:ind w:left="720"/>
+        <w:rPr>
+          <w:sz w:val="24"/>
+          <w:szCs w:val="24"/>
+        </w:rPr>
+      </w:pPr>
+      <w:r>
+        <w:rPr>
+          <w:sz w:val="24"/>
+          <w:szCs w:val="24"/>
+        </w:rPr>
+        <w:t xml:space="preserve">1.select to random prime numbers </w:t>
+      </w:r>
+      <w:proofErr w:type="spellStart"/>
+      <w:proofErr w:type="gramStart"/>
+      <w:r>
+        <w:rPr>
+          <w:sz w:val="24"/>
+          <w:szCs w:val="24"/>
+        </w:rPr>
+        <w:t>p,q</w:t>
+      </w:r>
+      <w:proofErr w:type="spellEnd"/>
+      <w:proofErr w:type="gramEnd"/>
+      <w:r>
+        <w:rPr>
+          <w:sz w:val="24"/>
+          <w:szCs w:val="24"/>
+        </w:rPr>
+        <w:t xml:space="preserve"> (from the user)</w:t>
+      </w:r>
+    </w:p>
+    <w:p>
+      <w:pPr>
+        <w:ind w:left="720"/>
+        <w:rPr>
+          <w:sz w:val="24"/>
+          <w:szCs w:val="24"/>
+        </w:rPr>
+      </w:pPr>
+      <w:r>
+        <w:rPr>
+          <w:sz w:val="24"/>
+          <w:szCs w:val="24"/>
+        </w:rPr>
+        <w:t>2.</w:t>
+      </w:r>
+      <w:r>
+        <w:rPr>
+          <w:sz w:val="24"/>
+          <w:szCs w:val="24"/>
+        </w:rPr>
+        <w:t xml:space="preserve">calculate </w:t>
+      </w:r>
+      <w:r>
+        <w:rPr>
+          <w:sz w:val="24"/>
+          <w:szCs w:val="24"/>
+        </w:rPr>
+        <w:t xml:space="preserve">RSA </w:t>
+      </w:r>
+      <w:r>
+        <w:rPr>
+          <w:sz w:val="24"/>
+          <w:szCs w:val="24"/>
+        </w:rPr>
+        <w:t>mo</w:t>
+      </w:r>
+      <w:r>
+        <w:rPr>
+          <w:sz w:val="24"/>
+          <w:szCs w:val="24"/>
+        </w:rPr>
+        <w:t>d</w:t>
+      </w:r>
+      <w:r>
+        <w:rPr>
+          <w:sz w:val="24"/>
+          <w:szCs w:val="24"/>
+        </w:rPr>
+        <w:t>ulus n = p*q</w:t>
+      </w:r>
+    </w:p>
+    <w:p>
+      <w:pPr>
+        <w:ind w:left="720"/>
+        <w:rPr>
+          <w:sz w:val="24"/>
+          <w:szCs w:val="24"/>
+        </w:rPr>
+      </w:pPr>
+      <w:r>
+        <w:rPr>
+          <w:sz w:val="24"/>
+          <w:szCs w:val="24"/>
+        </w:rPr>
+        <w:t>3.</w:t>
+      </w:r>
+      <w:r>
+        <w:rPr>
+          <w:sz w:val="24"/>
+          <w:szCs w:val="24"/>
+        </w:rPr>
+        <w:t xml:space="preserve">calculate </w:t>
+      </w:r>
+      <w:r>
+        <w:rPr>
+          <w:sz w:val="24"/>
+          <w:szCs w:val="24"/>
+        </w:rPr>
+        <w:t>totient = (p-</w:t>
+      </w:r>
+      <w:r>
+        <w:rPr>
+          <w:sz w:val="24"/>
+          <w:szCs w:val="24"/>
+        </w:rPr>
+        <w:t>1) (</w:t>
+      </w:r>
+      <w:r>
+        <w:rPr>
+          <w:sz w:val="24"/>
+          <w:szCs w:val="24"/>
+        </w:rPr>
+        <w:t>q-1)</w:t>
+      </w:r>
+    </w:p>
+    <w:p>
+      <w:pPr>
+        <w:ind w:left="720"/>
+        <w:rPr>
+          <w:sz w:val="24"/>
+          <w:szCs w:val="24"/>
+        </w:rPr>
+      </w:pPr>
+      <w:r>
+        <w:rPr>
+          <w:sz w:val="24"/>
+          <w:szCs w:val="24"/>
+        </w:rPr>
+        <w:t>4.select public ke</w:t>
+      </w:r>
+      <w:r>
+        <w:rPr>
+          <w:sz w:val="24"/>
+          <w:szCs w:val="24"/>
+        </w:rPr>
+        <w:t>y</w:t>
+      </w:r>
+      <w:r>
+        <w:rPr>
+          <w:sz w:val="24"/>
+          <w:szCs w:val="24"/>
+        </w:rPr>
+        <w:t xml:space="preserve"> e</w:t>
+      </w:r>
+      <w:r>
+        <w:rPr>
+          <w:sz w:val="24"/>
+          <w:szCs w:val="24"/>
+        </w:rPr>
         <w:t xml:space="preserve"> </w:t>
       </w:r>
       <w:r>
-        <w:t>used by</w:t>
-      </w:r>
-      <w:r>
-        <w:t xml:space="preserve"> </w:t>
-      </w:r>
-      <w:r>
-        <w:t>to encrypt and decrypt messages</w:t>
-      </w:r>
-      <w:r>
-        <w:t>,</w:t>
-      </w:r>
-      <w:r>
-        <w:t xml:space="preserve"> It</w:t>
-      </w:r>
-      <w:r>
-        <w:t xml:space="preserve"> uses</w:t>
-      </w:r>
-      <w:r>
-        <w:t xml:space="preserve"> two different keys</w:t>
-      </w:r>
-      <w:r>
-        <w:t xml:space="preserve"> hence the </w:t>
-      </w:r>
-      <w:r>
-        <w:t>asymmetry</w:t>
-      </w:r>
-      <w:r>
-        <w:t>.</w:t>
-      </w:r>
-    </w:p>
-    <w:p>
-      <w:r>
-        <w:t xml:space="preserve">Algorithm steps </w:t>
-      </w:r>
-    </w:p>
-    <w:p>
-      <w:r>
-        <w:t xml:space="preserve">1.select to random prime numbers </w:t>
-      </w:r>
-      <w:proofErr w:type="spellStart"/>
-      <w:r>
-        <w:t>p,q</w:t>
-      </w:r>
-      <w:proofErr w:type="spellEnd"/>
-      <w:r>
-        <w:t xml:space="preserve"> (from the user)</w:t>
-      </w:r>
-    </w:p>
-    <w:p>
-      <w:r>
-        <w:t>2.</w:t>
-      </w:r>
-      <w:r>
-        <w:t xml:space="preserve">calculate </w:t>
-      </w:r>
-      <w:proofErr w:type="spellStart"/>
-      <w:r>
-        <w:t>rsa</w:t>
-      </w:r>
-      <w:proofErr w:type="spellEnd"/>
-      <w:r>
-        <w:t xml:space="preserve"> mo</w:t>
-      </w:r>
-      <w:r>
-        <w:t>d</w:t>
-      </w:r>
-      <w:r>
-        <w:t>ulus n = p*q</w:t>
-      </w:r>
-    </w:p>
-    <w:p>
-      <w:r>
-        <w:t>3.</w:t>
-      </w:r>
-      <w:r>
-        <w:t xml:space="preserve">calculate </w:t>
-      </w:r>
-      <w:r>
-        <w:t>totient = (p-</w:t>
-      </w:r>
-      <w:r>
-        <w:t>1) (</w:t>
-      </w:r>
-      <w:r>
-        <w:t>q-1)</w:t>
-      </w:r>
-    </w:p>
-    <w:p>
-      <w:r>
-        <w:t>4.select public ke</w:t>
-      </w:r>
-      <w:r>
-        <w:t>y</w:t>
-      </w:r>
-      <w:r>
-        <w:t xml:space="preserve"> e</w:t>
-      </w:r>
-      <w:r>
-        <w:t xml:space="preserve"> </w:t>
-      </w:r>
-      <w:r>
+        <w:rPr>
+          <w:sz w:val="24"/>
+          <w:szCs w:val="24"/>
+        </w:rPr>
         <w:t>(Finding the first number that is co-prime with the totient)</w:t>
       </w:r>
     </w:p>
     <w:p>
-      <w:r>
+      <w:pPr>
+        <w:ind w:left="720"/>
+        <w:rPr>
+          <w:sz w:val="24"/>
+          <w:szCs w:val="24"/>
+        </w:rPr>
+      </w:pPr>
+      <w:r>
+        <w:rPr>
+          <w:sz w:val="24"/>
+          <w:szCs w:val="24"/>
+        </w:rPr>
         <w:t xml:space="preserve">5.select private key private </w:t>
       </w:r>
       <w:r>
+        <w:rPr>
+          <w:sz w:val="24"/>
+          <w:szCs w:val="24"/>
+        </w:rPr>
         <w:t>d (</w:t>
       </w:r>
       <w:r>
+        <w:rPr>
+          <w:sz w:val="24"/>
+          <w:szCs w:val="24"/>
+        </w:rPr>
         <w:t>us</w:t>
       </w:r>
       <w:r>
+        <w:rPr>
+          <w:sz w:val="24"/>
+          <w:szCs w:val="24"/>
+        </w:rPr>
         <w:t>ing the inverse mod operation</w:t>
       </w:r>
       <w:r>
+        <w:rPr>
+          <w:sz w:val="24"/>
+          <w:szCs w:val="24"/>
+        </w:rPr>
         <w:t>)</w:t>
       </w:r>
     </w:p>
     <w:p>
-      <w:r>
-        <w:t>Input</w:t>
-      </w:r>
-      <w:r>
-        <w:t xml:space="preserve"> </w:t>
+      <w:pPr>
+        <w:pStyle w:val="ListParagraph"/>
+        <w:numPr>
+          <w:ilvl w:val="0"/>
+          <w:numId w:val="5"/>
+        </w:numPr>
+        <w:rPr>
+          <w:b/>
+          <w:bCs/>
+          <w:sz w:val="24"/>
+          <w:szCs w:val="24"/>
+        </w:rPr>
+      </w:pPr>
+      <w:r>
+        <w:rPr>
+          <w:b/>
+          <w:bCs/>
+          <w:sz w:val="24"/>
+          <w:szCs w:val="24"/>
+        </w:rPr>
+        <w:t xml:space="preserve">Input </w:t>
       </w:r>
     </w:p>
     <w:p>
@@ -157,8 +356,17 @@
           <w:ilvl w:val="0"/>
           <w:numId w:val="1"/>
         </w:numPr>
-      </w:pPr>
-      <w:r>
+        <w:ind w:left="1080"/>
+        <w:rPr>
+          <w:sz w:val="24"/>
+          <w:szCs w:val="24"/>
+        </w:rPr>
+      </w:pPr>
+      <w:r>
+        <w:rPr>
+          <w:sz w:val="24"/>
+          <w:szCs w:val="24"/>
+        </w:rPr>
         <w:t xml:space="preserve">p </w:t>
       </w:r>
     </w:p>
@@ -169,8 +377,17 @@
           <w:ilvl w:val="0"/>
           <w:numId w:val="1"/>
         </w:numPr>
-      </w:pPr>
-      <w:r>
+        <w:ind w:left="1080"/>
+        <w:rPr>
+          <w:sz w:val="24"/>
+          <w:szCs w:val="24"/>
+        </w:rPr>
+      </w:pPr>
+      <w:r>
+        <w:rPr>
+          <w:sz w:val="24"/>
+          <w:szCs w:val="24"/>
+        </w:rPr>
         <w:t>q</w:t>
       </w:r>
     </w:p>
@@ -181,44 +398,160 @@
           <w:ilvl w:val="0"/>
           <w:numId w:val="1"/>
         </w:numPr>
-      </w:pPr>
-      <w:r>
+        <w:ind w:left="1080"/>
+        <w:rPr>
+          <w:sz w:val="24"/>
+          <w:szCs w:val="24"/>
+        </w:rPr>
+      </w:pPr>
+      <w:r>
+        <w:rPr>
+          <w:sz w:val="24"/>
+          <w:szCs w:val="24"/>
+        </w:rPr>
         <w:t>message to be encrypted</w:t>
       </w:r>
     </w:p>
     <w:p>
-      <w:r>
+      <w:pPr>
+        <w:pStyle w:val="ListParagraph"/>
+        <w:numPr>
+          <w:ilvl w:val="0"/>
+          <w:numId w:val="6"/>
+        </w:numPr>
+        <w:rPr>
+          <w:b/>
+          <w:bCs/>
+          <w:sz w:val="24"/>
+          <w:szCs w:val="24"/>
+        </w:rPr>
+      </w:pPr>
+      <w:r>
+        <w:rPr>
+          <w:b/>
+          <w:bCs/>
+          <w:sz w:val="24"/>
+          <w:szCs w:val="24"/>
+        </w:rPr>
         <w:t>output</w:t>
       </w:r>
     </w:p>
     <w:p>
-      <w:r>
+      <w:pPr>
+        <w:ind w:left="720"/>
+        <w:rPr>
+          <w:sz w:val="24"/>
+          <w:szCs w:val="24"/>
+        </w:rPr>
+      </w:pPr>
+      <w:r>
+        <w:rPr>
+          <w:sz w:val="24"/>
+          <w:szCs w:val="24"/>
+        </w:rPr>
         <w:t xml:space="preserve"> decrypted message </w:t>
       </w:r>
     </w:p>
-    <w:p/>
-    <w:p>
-      <w:r>
-        <w:t>module 2 – sender, receiver</w:t>
-      </w:r>
-    </w:p>
-    <w:p>
-      <w:r>
-        <w:t>in this module the receiver generates the keys needed for encryption and decryption randomly then it communicates the public key to the sender through a .txt file named ‘public.txt’</w:t>
-      </w:r>
-    </w:p>
-    <w:p>
-      <w:r>
+    <w:p>
+      <w:pPr>
+        <w:rPr>
+          <w:rFonts w:asciiTheme="majorBidi" w:hAnsiTheme="majorBidi" w:cstheme="majorBidi"/>
+          <w:b/>
+          <w:bCs/>
+          <w:sz w:val="28"/>
+          <w:szCs w:val="28"/>
+        </w:rPr>
+      </w:pPr>
+    </w:p>
+    <w:p>
+      <w:pPr>
+        <w:rPr>
+          <w:rFonts w:asciiTheme="majorBidi" w:hAnsiTheme="majorBidi" w:cstheme="majorBidi"/>
+          <w:b/>
+          <w:bCs/>
+          <w:sz w:val="28"/>
+          <w:szCs w:val="28"/>
+        </w:rPr>
+      </w:pPr>
+      <w:r>
+        <w:rPr>
+          <w:rFonts w:asciiTheme="majorBidi" w:hAnsiTheme="majorBidi" w:cstheme="majorBidi"/>
+          <w:b/>
+          <w:bCs/>
+          <w:sz w:val="28"/>
+          <w:szCs w:val="28"/>
+        </w:rPr>
+        <w:t>M</w:t>
+      </w:r>
+      <w:r>
+        <w:rPr>
+          <w:rFonts w:asciiTheme="majorBidi" w:hAnsiTheme="majorBidi" w:cstheme="majorBidi"/>
+          <w:b/>
+          <w:bCs/>
+          <w:sz w:val="28"/>
+          <w:szCs w:val="28"/>
+        </w:rPr>
+        <w:t>odule 2 – sender, receiver</w:t>
+      </w:r>
+    </w:p>
+    <w:p>
+      <w:pPr>
+        <w:rPr>
+          <w:sz w:val="24"/>
+          <w:szCs w:val="24"/>
+        </w:rPr>
+      </w:pPr>
+      <w:r>
+        <w:rPr>
+          <w:sz w:val="24"/>
+          <w:szCs w:val="24"/>
+        </w:rPr>
+        <w:t>I</w:t>
+      </w:r>
+      <w:r>
+        <w:rPr>
+          <w:sz w:val="24"/>
+          <w:szCs w:val="24"/>
+        </w:rPr>
+        <w:t>n this module the receiver generates the keys needed for encryption and decryption randomly then it communicates the public key to the sender through a .txt file named ‘public.txt’</w:t>
+      </w:r>
+    </w:p>
+    <w:p>
+      <w:pPr>
+        <w:rPr>
+          <w:sz w:val="24"/>
+          <w:szCs w:val="24"/>
+        </w:rPr>
+      </w:pPr>
+      <w:r>
+        <w:rPr>
+          <w:sz w:val="24"/>
+          <w:szCs w:val="24"/>
+        </w:rPr>
         <w:t>the sender reads the public key and encrypts the message then uses another .txt file to send the message named ‘message.txt’ meanwhile the receiver is waiting for the existence of ‘message.txt’ to read the sent message and decrypts it using the private key.</w:t>
       </w:r>
     </w:p>
     <w:p>
-      <w:r>
-        <w:t xml:space="preserve">Steps </w:t>
-      </w:r>
-    </w:p>
-    <w:p>
-      <w:r>
+      <w:pPr>
+        <w:pStyle w:val="ListParagraph"/>
+        <w:numPr>
+          <w:ilvl w:val="0"/>
+          <w:numId w:val="6"/>
+        </w:numPr>
+        <w:rPr>
+          <w:b/>
+          <w:bCs/>
+          <w:sz w:val="24"/>
+          <w:szCs w:val="24"/>
+        </w:rPr>
+      </w:pPr>
+      <w:r>
+        <w:rPr>
+          <w:b/>
+          <w:bCs/>
+          <w:sz w:val="24"/>
+          <w:szCs w:val="24"/>
+        </w:rPr>
         <w:t xml:space="preserve">Receiver </w:t>
       </w:r>
     </w:p>
@@ -229,8 +562,17 @@
           <w:ilvl w:val="0"/>
           <w:numId w:val="2"/>
         </w:numPr>
-      </w:pPr>
-      <w:r>
+        <w:ind w:left="990"/>
+        <w:rPr>
+          <w:sz w:val="24"/>
+          <w:szCs w:val="24"/>
+        </w:rPr>
+      </w:pPr>
+      <w:r>
+        <w:rPr>
+          <w:sz w:val="24"/>
+          <w:szCs w:val="24"/>
+        </w:rPr>
         <w:t xml:space="preserve">Generate keys </w:t>
       </w:r>
     </w:p>
@@ -241,8 +583,17 @@
           <w:ilvl w:val="0"/>
           <w:numId w:val="2"/>
         </w:numPr>
-      </w:pPr>
-      <w:r>
+        <w:ind w:left="990"/>
+        <w:rPr>
+          <w:sz w:val="24"/>
+          <w:szCs w:val="24"/>
+        </w:rPr>
+      </w:pPr>
+      <w:r>
+        <w:rPr>
+          <w:sz w:val="24"/>
+          <w:szCs w:val="24"/>
+        </w:rPr>
         <w:t xml:space="preserve">Write public key to file </w:t>
       </w:r>
     </w:p>
@@ -253,13 +604,41 @@
           <w:ilvl w:val="0"/>
           <w:numId w:val="2"/>
         </w:numPr>
-      </w:pPr>
-      <w:r>
+        <w:ind w:left="990"/>
+        <w:rPr>
+          <w:sz w:val="24"/>
+          <w:szCs w:val="24"/>
+        </w:rPr>
+      </w:pPr>
+      <w:r>
+        <w:rPr>
+          <w:sz w:val="24"/>
+          <w:szCs w:val="24"/>
+        </w:rPr>
         <w:t xml:space="preserve">Wait for sender </w:t>
       </w:r>
     </w:p>
     <w:p>
-      <w:r>
+      <w:pPr>
+        <w:pStyle w:val="ListParagraph"/>
+        <w:numPr>
+          <w:ilvl w:val="0"/>
+          <w:numId w:val="7"/>
+        </w:numPr>
+        <w:rPr>
+          <w:b/>
+          <w:bCs/>
+          <w:sz w:val="24"/>
+          <w:szCs w:val="24"/>
+        </w:rPr>
+      </w:pPr>
+      <w:r>
+        <w:rPr>
+          <w:b/>
+          <w:bCs/>
+          <w:sz w:val="24"/>
+          <w:szCs w:val="24"/>
+        </w:rPr>
         <w:t xml:space="preserve">Sender </w:t>
       </w:r>
     </w:p>
@@ -270,8 +649,17 @@
           <w:ilvl w:val="0"/>
           <w:numId w:val="3"/>
         </w:numPr>
-      </w:pPr>
-      <w:r>
+        <w:ind w:left="990"/>
+        <w:rPr>
+          <w:sz w:val="24"/>
+          <w:szCs w:val="24"/>
+        </w:rPr>
+      </w:pPr>
+      <w:r>
+        <w:rPr>
+          <w:sz w:val="24"/>
+          <w:szCs w:val="24"/>
+        </w:rPr>
         <w:t xml:space="preserve">Read public key if exists else wait </w:t>
       </w:r>
     </w:p>
@@ -282,8 +670,17 @@
           <w:ilvl w:val="0"/>
           <w:numId w:val="3"/>
         </w:numPr>
-      </w:pPr>
-      <w:r>
+        <w:ind w:left="990"/>
+        <w:rPr>
+          <w:sz w:val="24"/>
+          <w:szCs w:val="24"/>
+        </w:rPr>
+      </w:pPr>
+      <w:r>
+        <w:rPr>
+          <w:sz w:val="24"/>
+          <w:szCs w:val="24"/>
+        </w:rPr>
         <w:t>After reading encrypt message</w:t>
       </w:r>
     </w:p>
@@ -294,24 +691,636 @@
           <w:ilvl w:val="0"/>
           <w:numId w:val="3"/>
         </w:numPr>
-      </w:pPr>
-      <w:r>
+        <w:ind w:left="990"/>
+        <w:rPr>
+          <w:sz w:val="24"/>
+          <w:szCs w:val="24"/>
+        </w:rPr>
+      </w:pPr>
+      <w:r>
+        <w:rPr>
+          <w:sz w:val="24"/>
+          <w:szCs w:val="24"/>
+        </w:rPr>
         <w:t xml:space="preserve">Send message  </w:t>
       </w:r>
     </w:p>
     <w:p/>
-    <w:p>
-      <w:r>
+    <w:p/>
+    <w:p>
+      <w:pPr>
+        <w:rPr>
+          <w:rFonts w:asciiTheme="majorBidi" w:hAnsiTheme="majorBidi" w:cstheme="majorBidi"/>
+          <w:b/>
+          <w:bCs/>
+          <w:sz w:val="28"/>
+          <w:szCs w:val="28"/>
+        </w:rPr>
+      </w:pPr>
+      <w:r>
+        <w:rPr>
+          <w:rFonts w:asciiTheme="majorBidi" w:hAnsiTheme="majorBidi" w:cstheme="majorBidi"/>
+          <w:b/>
+          <w:bCs/>
+          <w:sz w:val="28"/>
+          <w:szCs w:val="28"/>
+        </w:rPr>
         <w:lastRenderedPageBreak/>
-        <w:t xml:space="preserve">Module 3 – encryption time </w:t>
-      </w:r>
-    </w:p>
-    <w:p/>
-    <w:p/>
-    <w:p/>
+        <w:t xml:space="preserve">Module 3 – </w:t>
+      </w:r>
+      <w:r>
+        <w:rPr>
+          <w:rFonts w:asciiTheme="majorBidi" w:hAnsiTheme="majorBidi" w:cstheme="majorBidi"/>
+          <w:b/>
+          <w:bCs/>
+          <w:sz w:val="28"/>
+          <w:szCs w:val="28"/>
+        </w:rPr>
+        <w:t>E</w:t>
+      </w:r>
+      <w:r>
+        <w:rPr>
+          <w:rFonts w:asciiTheme="majorBidi" w:hAnsiTheme="majorBidi" w:cstheme="majorBidi"/>
+          <w:b/>
+          <w:bCs/>
+          <w:sz w:val="28"/>
+          <w:szCs w:val="28"/>
+        </w:rPr>
+        <w:t xml:space="preserve">ncryption time </w:t>
+      </w:r>
+    </w:p>
+    <w:p>
+      <w:pPr>
+        <w:rPr>
+          <w:sz w:val="24"/>
+          <w:szCs w:val="24"/>
+        </w:rPr>
+      </w:pPr>
+      <w:r>
+        <w:rPr>
+          <w:sz w:val="24"/>
+          <w:szCs w:val="24"/>
+        </w:rPr>
+        <w:t>The encryption process is ((</w:t>
+      </w:r>
+      <w:r>
+        <w:rPr>
+          <w:sz w:val="24"/>
+          <w:szCs w:val="24"/>
+        </w:rPr>
+        <w:t>char ** key)</w:t>
+      </w:r>
+      <w:r>
+        <w:rPr>
+          <w:sz w:val="24"/>
+          <w:szCs w:val="24"/>
+        </w:rPr>
+        <w:t xml:space="preserve"> </w:t>
+      </w:r>
+      <w:r>
+        <w:rPr>
+          <w:sz w:val="24"/>
+          <w:szCs w:val="24"/>
+        </w:rPr>
+        <w:t>% n</w:t>
+      </w:r>
+      <w:r>
+        <w:rPr>
+          <w:sz w:val="24"/>
+          <w:szCs w:val="24"/>
+        </w:rPr>
+        <w:t>) for each character in the message. So, it depends on e and n.</w:t>
+      </w:r>
+      <w:r>
+        <w:rPr>
+          <w:sz w:val="24"/>
+          <w:szCs w:val="24"/>
+        </w:rPr>
+        <w:t xml:space="preserve"> </w:t>
+      </w:r>
+    </w:p>
+    <w:p>
+      <w:pPr>
+        <w:rPr>
+          <w:sz w:val="24"/>
+          <w:szCs w:val="24"/>
+        </w:rPr>
+      </w:pPr>
+      <w:r>
+        <w:rPr>
+          <w:sz w:val="24"/>
+          <w:szCs w:val="24"/>
+        </w:rPr>
+        <w:t xml:space="preserve">The following two figures is </w:t>
+      </w:r>
+      <w:r>
+        <w:rPr>
+          <w:sz w:val="24"/>
+          <w:szCs w:val="24"/>
+        </w:rPr>
+        <w:t xml:space="preserve">the encryption time of a </w:t>
+      </w:r>
+      <w:r>
+        <w:rPr>
+          <w:sz w:val="24"/>
+          <w:szCs w:val="24"/>
+        </w:rPr>
+        <w:t>429</w:t>
+      </w:r>
+      <w:r>
+        <w:rPr>
+          <w:sz w:val="24"/>
+          <w:szCs w:val="24"/>
+        </w:rPr>
+        <w:t xml:space="preserve"> character message with an increasing values of </w:t>
+      </w:r>
+      <w:proofErr w:type="spellStart"/>
+      <w:proofErr w:type="gramStart"/>
+      <w:r>
+        <w:rPr>
+          <w:sz w:val="24"/>
+          <w:szCs w:val="24"/>
+        </w:rPr>
+        <w:t>p,q</w:t>
+      </w:r>
+      <w:proofErr w:type="spellEnd"/>
+      <w:proofErr w:type="gramEnd"/>
+    </w:p>
+    <w:p>
+      <w:pPr>
+        <w:keepNext/>
+        <w:jc w:val="center"/>
+      </w:pPr>
+      <w:r>
+        <w:rPr>
+          <w:noProof/>
+        </w:rPr>
+        <w:drawing>
+          <wp:inline distT="0" distB="0" distL="0" distR="0" wp14:anchorId="0A6E0AA3" wp14:editId="51D1B3D1">
+            <wp:extent cx="3456940" cy="2592705"/>
+            <wp:effectExtent l="0" t="0" r="0" b="0"/>
+            <wp:docPr id="2" name="Picture 2"/>
+            <wp:cNvGraphicFramePr>
+              <a:graphicFrameLocks xmlns:a="http://schemas.openxmlformats.org/drawingml/2006/main" noChangeAspect="1"/>
+            </wp:cNvGraphicFramePr>
+            <a:graphic xmlns:a="http://schemas.openxmlformats.org/drawingml/2006/main">
+              <a:graphicData uri="http://schemas.openxmlformats.org/drawingml/2006/picture">
+                <pic:pic xmlns:pic="http://schemas.openxmlformats.org/drawingml/2006/picture">
+                  <pic:nvPicPr>
+                    <pic:cNvPr id="2" name="len n.png"/>
+                    <pic:cNvPicPr/>
+                  </pic:nvPicPr>
+                  <pic:blipFill>
+                    <a:blip r:embed="rId5">
+                      <a:extLst>
+                        <a:ext uri="{28A0092B-C50C-407E-A947-70E740481C1C}">
+                          <a14:useLocalDpi xmlns:a14="http://schemas.microsoft.com/office/drawing/2010/main" val="0"/>
+                        </a:ext>
+                      </a:extLst>
+                    </a:blip>
+                    <a:stretch>
+                      <a:fillRect/>
+                    </a:stretch>
+                  </pic:blipFill>
+                  <pic:spPr>
+                    <a:xfrm>
+                      <a:off x="0" y="0"/>
+                      <a:ext cx="3463999" cy="2597999"/>
+                    </a:xfrm>
+                    <a:prstGeom prst="rect">
+                      <a:avLst/>
+                    </a:prstGeom>
+                  </pic:spPr>
+                </pic:pic>
+              </a:graphicData>
+            </a:graphic>
+          </wp:inline>
+        </w:drawing>
+      </w:r>
+    </w:p>
+    <w:p>
+      <w:pPr>
+        <w:pStyle w:val="Caption"/>
+        <w:jc w:val="center"/>
+      </w:pPr>
+      <w:r>
+        <w:t xml:space="preserve">Figure </w:t>
+      </w:r>
+      <w:r>
+        <w:fldChar w:fldCharType="begin"/>
+      </w:r>
+      <w:r>
+        <w:instrText xml:space="preserve"> SEQ Figure \* ARABIC </w:instrText>
+      </w:r>
+      <w:r>
+        <w:fldChar w:fldCharType="separate"/>
+      </w:r>
+      <w:r>
+        <w:rPr>
+          <w:noProof/>
+        </w:rPr>
+        <w:t>1</w:t>
+      </w:r>
+      <w:r>
+        <w:fldChar w:fldCharType="end"/>
+      </w:r>
+      <w:r>
+        <w:t xml:space="preserve"> time vs values of n</w:t>
+      </w:r>
+    </w:p>
+    <w:p>
+      <w:pPr>
+        <w:rPr>
+          <w:sz w:val="24"/>
+          <w:szCs w:val="24"/>
+        </w:rPr>
+      </w:pPr>
+      <w:r>
+        <w:rPr>
+          <w:sz w:val="24"/>
+          <w:szCs w:val="24"/>
+        </w:rPr>
+        <w:t>As illustrated in figure 1, the time of encryption varies from 0 to 0.0010 i.e. it’s almost constant irrelevant of n.</w:t>
+      </w:r>
+    </w:p>
+    <w:p>
+      <w:pPr>
+        <w:rPr>
+          <w:sz w:val="24"/>
+          <w:szCs w:val="24"/>
+        </w:rPr>
+      </w:pPr>
+      <w:r>
+        <w:rPr>
+          <w:sz w:val="24"/>
+          <w:szCs w:val="24"/>
+        </w:rPr>
+        <w:t>This can be explained by the operation of finding (e)</w:t>
+      </w:r>
+      <w:r>
+        <w:rPr>
+          <w:sz w:val="24"/>
+          <w:szCs w:val="24"/>
+        </w:rPr>
+        <w:t>, e is the first number that is co-prime with totient and smaller than it which means that (e) is almost always very small hence the small encryption time</w:t>
+      </w:r>
+      <w:r>
+        <w:rPr>
+          <w:sz w:val="24"/>
+          <w:szCs w:val="24"/>
+        </w:rPr>
+        <w:t>.</w:t>
+      </w:r>
+    </w:p>
+    <w:p>
+      <w:pPr>
+        <w:keepNext/>
+        <w:jc w:val="center"/>
+      </w:pPr>
+      <w:r>
+        <w:rPr>
+          <w:noProof/>
+        </w:rPr>
+        <w:drawing>
+          <wp:inline distT="0" distB="0" distL="0" distR="0" wp14:anchorId="0EA87AEE" wp14:editId="14DE0DDD">
+            <wp:extent cx="3238500" cy="2428875"/>
+            <wp:effectExtent l="0" t="0" r="0" b="9525"/>
+            <wp:docPr id="3" name="Picture 3"/>
+            <wp:cNvGraphicFramePr>
+              <a:graphicFrameLocks xmlns:a="http://schemas.openxmlformats.org/drawingml/2006/main" noChangeAspect="1"/>
+            </wp:cNvGraphicFramePr>
+            <a:graphic xmlns:a="http://schemas.openxmlformats.org/drawingml/2006/main">
+              <a:graphicData uri="http://schemas.openxmlformats.org/drawingml/2006/picture">
+                <pic:pic xmlns:pic="http://schemas.openxmlformats.org/drawingml/2006/picture">
+                  <pic:nvPicPr>
+                    <pic:cNvPr id="3" name="len n.png"/>
+                    <pic:cNvPicPr/>
+                  </pic:nvPicPr>
+                  <pic:blipFill>
+                    <a:blip r:embed="rId5">
+                      <a:extLst>
+                        <a:ext uri="{28A0092B-C50C-407E-A947-70E740481C1C}">
+                          <a14:useLocalDpi xmlns:a14="http://schemas.microsoft.com/office/drawing/2010/main" val="0"/>
+                        </a:ext>
+                      </a:extLst>
+                    </a:blip>
+                    <a:stretch>
+                      <a:fillRect/>
+                    </a:stretch>
+                  </pic:blipFill>
+                  <pic:spPr>
+                    <a:xfrm>
+                      <a:off x="0" y="0"/>
+                      <a:ext cx="3247663" cy="2435747"/>
+                    </a:xfrm>
+                    <a:prstGeom prst="rect">
+                      <a:avLst/>
+                    </a:prstGeom>
+                  </pic:spPr>
+                </pic:pic>
+              </a:graphicData>
+            </a:graphic>
+          </wp:inline>
+        </w:drawing>
+      </w:r>
+    </w:p>
+    <w:p>
+      <w:pPr>
+        <w:pStyle w:val="Caption"/>
+        <w:jc w:val="center"/>
+      </w:pPr>
+      <w:r>
+        <w:t xml:space="preserve">Figure </w:t>
+      </w:r>
+      <w:r>
+        <w:fldChar w:fldCharType="begin"/>
+      </w:r>
+      <w:r>
+        <w:instrText xml:space="preserve"> SEQ Figure \* ARABIC </w:instrText>
+      </w:r>
+      <w:r>
+        <w:fldChar w:fldCharType="separate"/>
+      </w:r>
+      <w:r>
+        <w:rPr>
+          <w:noProof/>
+        </w:rPr>
+        <w:t>2</w:t>
+      </w:r>
+      <w:r>
+        <w:fldChar w:fldCharType="end"/>
+      </w:r>
+      <w:r>
+        <w:t xml:space="preserve"> time vs number of bits of n</w:t>
+      </w:r>
+    </w:p>
+    <w:p>
+      <w:pPr>
+        <w:rPr>
+          <w:rFonts w:asciiTheme="majorBidi" w:hAnsiTheme="majorBidi" w:cstheme="majorBidi"/>
+          <w:b/>
+          <w:bCs/>
+          <w:sz w:val="28"/>
+          <w:szCs w:val="28"/>
+        </w:rPr>
+      </w:pPr>
+      <w:r>
+        <w:rPr>
+          <w:rFonts w:asciiTheme="majorBidi" w:hAnsiTheme="majorBidi" w:cstheme="majorBidi"/>
+          <w:b/>
+          <w:bCs/>
+          <w:sz w:val="28"/>
+          <w:szCs w:val="28"/>
+        </w:rPr>
+        <w:lastRenderedPageBreak/>
+        <w:t>Module 4 – RSA Attack</w:t>
+      </w:r>
+    </w:p>
+    <w:p>
+      <w:pPr>
+        <w:rPr>
+          <w:sz w:val="24"/>
+          <w:szCs w:val="24"/>
+        </w:rPr>
+      </w:pPr>
+      <w:r>
+        <w:rPr>
+          <w:sz w:val="24"/>
+          <w:szCs w:val="24"/>
+        </w:rPr>
+        <w:t>In this module, implementation of a brute force attack on the RSA encryption algorithm</w:t>
+      </w:r>
+      <w:r>
+        <w:rPr>
+          <w:sz w:val="24"/>
+          <w:szCs w:val="24"/>
+        </w:rPr>
+        <w:t>.</w:t>
+      </w:r>
+    </w:p>
+    <w:p>
+      <w:pPr>
+        <w:rPr>
+          <w:sz w:val="24"/>
+          <w:szCs w:val="24"/>
+        </w:rPr>
+      </w:pPr>
+      <w:r>
+        <w:rPr>
+          <w:sz w:val="24"/>
+          <w:szCs w:val="24"/>
+        </w:rPr>
+        <w:t>Finding the decryption key by repeating the decryption process with different</w:t>
+      </w:r>
+      <w:r>
+        <w:rPr>
+          <w:sz w:val="24"/>
+          <w:szCs w:val="24"/>
+        </w:rPr>
+        <w:t xml:space="preserve"> keys and comparing with original message</w:t>
+      </w:r>
+      <w:r>
+        <w:rPr>
+          <w:sz w:val="24"/>
+          <w:szCs w:val="24"/>
+        </w:rPr>
+        <w:t>.</w:t>
+      </w:r>
+    </w:p>
+    <w:p>
+      <w:pPr>
+        <w:rPr>
+          <w:sz w:val="24"/>
+          <w:szCs w:val="24"/>
+        </w:rPr>
+      </w:pPr>
+      <w:r>
+        <w:rPr>
+          <w:sz w:val="24"/>
+          <w:szCs w:val="24"/>
+        </w:rPr>
+        <w:t xml:space="preserve">The following two figures illustrate the decryption process against increasing values of n </w:t>
+      </w:r>
+    </w:p>
+    <w:p>
+      <w:pPr>
+        <w:keepNext/>
+        <w:jc w:val="center"/>
+      </w:pPr>
+      <w:r>
+        <w:rPr>
+          <w:noProof/>
+        </w:rPr>
+        <w:drawing>
+          <wp:inline distT="0" distB="0" distL="0" distR="0" wp14:anchorId="761950A5" wp14:editId="6A481796">
+            <wp:extent cx="3695700" cy="2771775"/>
+            <wp:effectExtent l="0" t="0" r="0" b="9525"/>
+            <wp:docPr id="7" name="Picture 7"/>
+            <wp:cNvGraphicFramePr>
+              <a:graphicFrameLocks xmlns:a="http://schemas.openxmlformats.org/drawingml/2006/main" noChangeAspect="1"/>
+            </wp:cNvGraphicFramePr>
+            <a:graphic xmlns:a="http://schemas.openxmlformats.org/drawingml/2006/main">
+              <a:graphicData uri="http://schemas.openxmlformats.org/drawingml/2006/picture">
+                <pic:pic xmlns:pic="http://schemas.openxmlformats.org/drawingml/2006/picture">
+                  <pic:nvPicPr>
+                    <pic:cNvPr id="7" name="n -250.png"/>
+                    <pic:cNvPicPr/>
+                  </pic:nvPicPr>
+                  <pic:blipFill>
+                    <a:blip r:embed="rId6">
+                      <a:extLst>
+                        <a:ext uri="{28A0092B-C50C-407E-A947-70E740481C1C}">
+                          <a14:useLocalDpi xmlns:a14="http://schemas.microsoft.com/office/drawing/2010/main" val="0"/>
+                        </a:ext>
+                      </a:extLst>
+                    </a:blip>
+                    <a:stretch>
+                      <a:fillRect/>
+                    </a:stretch>
+                  </pic:blipFill>
+                  <pic:spPr>
+                    <a:xfrm>
+                      <a:off x="0" y="0"/>
+                      <a:ext cx="3719144" cy="2789358"/>
+                    </a:xfrm>
+                    <a:prstGeom prst="rect">
+                      <a:avLst/>
+                    </a:prstGeom>
+                  </pic:spPr>
+                </pic:pic>
+              </a:graphicData>
+            </a:graphic>
+          </wp:inline>
+        </w:drawing>
+      </w:r>
+    </w:p>
+    <w:p>
+      <w:pPr>
+        <w:pStyle w:val="Caption"/>
+        <w:jc w:val="center"/>
+      </w:pPr>
+      <w:r>
+        <w:t xml:space="preserve">Figure </w:t>
+      </w:r>
+      <w:r>
+        <w:fldChar w:fldCharType="begin"/>
+      </w:r>
+      <w:r>
+        <w:instrText xml:space="preserve"> SEQ Figure \* ARABIC </w:instrText>
+      </w:r>
+      <w:r>
+        <w:fldChar w:fldCharType="separate"/>
+      </w:r>
+      <w:r>
+        <w:rPr>
+          <w:noProof/>
+        </w:rPr>
+        <w:t>3</w:t>
+      </w:r>
+      <w:r>
+        <w:fldChar w:fldCharType="end"/>
+      </w:r>
+      <w:r>
+        <w:t xml:space="preserve"> time vs values of n</w:t>
+      </w:r>
+    </w:p>
+    <w:p>
+      <w:r>
+        <w:t xml:space="preserve"> </w:t>
+      </w:r>
+    </w:p>
+    <w:p/>
+    <w:p>
+      <w:pPr>
+        <w:keepNext/>
+        <w:jc w:val="center"/>
+      </w:pPr>
+      <w:r>
+        <w:rPr>
+          <w:noProof/>
+        </w:rPr>
+        <w:drawing>
+          <wp:inline distT="0" distB="0" distL="0" distR="0" wp14:anchorId="7EF31377" wp14:editId="5ACB35B8">
+            <wp:extent cx="3638550" cy="2728913"/>
+            <wp:effectExtent l="0" t="0" r="0" b="0"/>
+            <wp:docPr id="8" name="Picture 8"/>
+            <wp:cNvGraphicFramePr>
+              <a:graphicFrameLocks xmlns:a="http://schemas.openxmlformats.org/drawingml/2006/main" noChangeAspect="1"/>
+            </wp:cNvGraphicFramePr>
+            <a:graphic xmlns:a="http://schemas.openxmlformats.org/drawingml/2006/main">
+              <a:graphicData uri="http://schemas.openxmlformats.org/drawingml/2006/picture">
+                <pic:pic xmlns:pic="http://schemas.openxmlformats.org/drawingml/2006/picture">
+                  <pic:nvPicPr>
+                    <pic:cNvPr id="8" name="bits 250.png"/>
+                    <pic:cNvPicPr/>
+                  </pic:nvPicPr>
+                  <pic:blipFill>
+                    <a:blip r:embed="rId7">
+                      <a:extLst>
+                        <a:ext uri="{28A0092B-C50C-407E-A947-70E740481C1C}">
+                          <a14:useLocalDpi xmlns:a14="http://schemas.microsoft.com/office/drawing/2010/main" val="0"/>
+                        </a:ext>
+                      </a:extLst>
+                    </a:blip>
+                    <a:stretch>
+                      <a:fillRect/>
+                    </a:stretch>
+                  </pic:blipFill>
+                  <pic:spPr>
+                    <a:xfrm>
+                      <a:off x="0" y="0"/>
+                      <a:ext cx="3658292" cy="2743720"/>
+                    </a:xfrm>
+                    <a:prstGeom prst="rect">
+                      <a:avLst/>
+                    </a:prstGeom>
+                  </pic:spPr>
+                </pic:pic>
+              </a:graphicData>
+            </a:graphic>
+          </wp:inline>
+        </w:drawing>
+      </w:r>
+    </w:p>
+    <w:p>
+      <w:pPr>
+        <w:pStyle w:val="Caption"/>
+        <w:jc w:val="center"/>
+      </w:pPr>
+      <w:r>
+        <w:t xml:space="preserve">Figure </w:t>
+      </w:r>
+      <w:r>
+        <w:fldChar w:fldCharType="begin"/>
+      </w:r>
+      <w:r>
+        <w:instrText xml:space="preserve"> SEQ Figure \* ARABIC </w:instrText>
+      </w:r>
+      <w:r>
+        <w:fldChar w:fldCharType="separate"/>
+      </w:r>
+      <w:r>
+        <w:rPr>
+          <w:noProof/>
+        </w:rPr>
+        <w:t>4</w:t>
+      </w:r>
+      <w:r>
+        <w:fldChar w:fldCharType="end"/>
+      </w:r>
+      <w:r>
+        <w:t xml:space="preserve"> time vs number of bits of n</w:t>
+      </w:r>
+    </w:p>
     <w:sectPr>
       <w:pgSz w:w="12240" w:h="15840"/>
       <w:pgMar w:top="1440" w:right="1440" w:bottom="1440" w:left="1440" w:header="720" w:footer="720" w:gutter="0"/>
+      <w:pgBorders w:offsetFrom="page">
+        <w:top w:val="double" w:sz="4" w:space="24" w:color="auto"/>
+        <w:left w:val="double" w:sz="4" w:space="24" w:color="auto"/>
+        <w:bottom w:val="double" w:sz="4" w:space="24" w:color="auto"/>
+        <w:right w:val="double" w:sz="4" w:space="24" w:color="auto"/>
+      </w:pgBorders>
       <w:cols w:space="720"/>
       <w:docGrid w:linePitch="360"/>
     </w:sectPr>
@@ -324,7 +1333,7 @@
   <w:abstractNum w:abstractNumId="0" w15:restartNumberingAfterBreak="0">
     <w:nsid w:val="03D82AE7"/>
     <w:multiLevelType w:val="hybridMultilevel"/>
-    <w:tmpl w:val="220A22CA"/>
+    <w:tmpl w:val="367A5880"/>
     <w:lvl w:ilvl="0" w:tplc="0409000B">
       <w:start w:val="1"/>
       <w:numFmt w:val="bullet"/>
@@ -334,7 +1343,7 @@
         <w:ind w:left="720" w:hanging="360"/>
       </w:pPr>
       <w:rPr>
-        <w:rFonts w:ascii="Wingdings" w:hAnsi="Wingdings" w:cs="Wingdings" w:hint="default"/>
+        <w:rFonts w:ascii="Wingdings" w:hAnsi="Wingdings" w:hint="default"/>
       </w:rPr>
     </w:lvl>
     <w:lvl w:ilvl="1" w:tplc="04090003" w:tentative="1">
@@ -435,6 +1444,119 @@
     </w:lvl>
   </w:abstractNum>
   <w:abstractNum w:abstractNumId="1" w15:restartNumberingAfterBreak="0">
+    <w:nsid w:val="0AB866CB"/>
+    <w:multiLevelType w:val="hybridMultilevel"/>
+    <w:tmpl w:val="7B247010"/>
+    <w:lvl w:ilvl="0" w:tplc="04090001">
+      <w:start w:val="1"/>
+      <w:numFmt w:val="bullet"/>
+      <w:lvlText w:val=""/>
+      <w:lvlJc w:val="left"/>
+      <w:pPr>
+        <w:ind w:left="720" w:hanging="360"/>
+      </w:pPr>
+      <w:rPr>
+        <w:rFonts w:ascii="Symbol" w:hAnsi="Symbol" w:hint="default"/>
+      </w:rPr>
+    </w:lvl>
+    <w:lvl w:ilvl="1" w:tplc="04090003" w:tentative="1">
+      <w:start w:val="1"/>
+      <w:numFmt w:val="bullet"/>
+      <w:lvlText w:val="o"/>
+      <w:lvlJc w:val="left"/>
+      <w:pPr>
+        <w:ind w:left="1440" w:hanging="360"/>
+      </w:pPr>
+      <w:rPr>
+        <w:rFonts w:ascii="Courier New" w:hAnsi="Courier New" w:cs="Courier New" w:hint="default"/>
+      </w:rPr>
+    </w:lvl>
+    <w:lvl w:ilvl="2" w:tplc="04090005" w:tentative="1">
+      <w:start w:val="1"/>
+      <w:numFmt w:val="bullet"/>
+      <w:lvlText w:val=""/>
+      <w:lvlJc w:val="left"/>
+      <w:pPr>
+        <w:ind w:left="2160" w:hanging="360"/>
+      </w:pPr>
+      <w:rPr>
+        <w:rFonts w:ascii="Wingdings" w:hAnsi="Wingdings" w:hint="default"/>
+      </w:rPr>
+    </w:lvl>
+    <w:lvl w:ilvl="3" w:tplc="04090001" w:tentative="1">
+      <w:start w:val="1"/>
+      <w:numFmt w:val="bullet"/>
+      <w:lvlText w:val=""/>
+      <w:lvlJc w:val="left"/>
+      <w:pPr>
+        <w:ind w:left="2880" w:hanging="360"/>
+      </w:pPr>
+      <w:rPr>
+        <w:rFonts w:ascii="Symbol" w:hAnsi="Symbol" w:hint="default"/>
+      </w:rPr>
+    </w:lvl>
+    <w:lvl w:ilvl="4" w:tplc="04090003" w:tentative="1">
+      <w:start w:val="1"/>
+      <w:numFmt w:val="bullet"/>
+      <w:lvlText w:val="o"/>
+      <w:lvlJc w:val="left"/>
+      <w:pPr>
+        <w:ind w:left="3600" w:hanging="360"/>
+      </w:pPr>
+      <w:rPr>
+        <w:rFonts w:ascii="Courier New" w:hAnsi="Courier New" w:cs="Courier New" w:hint="default"/>
+      </w:rPr>
+    </w:lvl>
+    <w:lvl w:ilvl="5" w:tplc="04090005" w:tentative="1">
+      <w:start w:val="1"/>
+      <w:numFmt w:val="bullet"/>
+      <w:lvlText w:val=""/>
+      <w:lvlJc w:val="left"/>
+      <w:pPr>
+        <w:ind w:left="4320" w:hanging="360"/>
+      </w:pPr>
+      <w:rPr>
+        <w:rFonts w:ascii="Wingdings" w:hAnsi="Wingdings" w:hint="default"/>
+      </w:rPr>
+    </w:lvl>
+    <w:lvl w:ilvl="6" w:tplc="04090001" w:tentative="1">
+      <w:start w:val="1"/>
+      <w:numFmt w:val="bullet"/>
+      <w:lvlText w:val=""/>
+      <w:lvlJc w:val="left"/>
+      <w:pPr>
+        <w:ind w:left="5040" w:hanging="360"/>
+      </w:pPr>
+      <w:rPr>
+        <w:rFonts w:ascii="Symbol" w:hAnsi="Symbol" w:hint="default"/>
+      </w:rPr>
+    </w:lvl>
+    <w:lvl w:ilvl="7" w:tplc="04090003" w:tentative="1">
+      <w:start w:val="1"/>
+      <w:numFmt w:val="bullet"/>
+      <w:lvlText w:val="o"/>
+      <w:lvlJc w:val="left"/>
+      <w:pPr>
+        <w:ind w:left="5760" w:hanging="360"/>
+      </w:pPr>
+      <w:rPr>
+        <w:rFonts w:ascii="Courier New" w:hAnsi="Courier New" w:cs="Courier New" w:hint="default"/>
+      </w:rPr>
+    </w:lvl>
+    <w:lvl w:ilvl="8" w:tplc="04090005" w:tentative="1">
+      <w:start w:val="1"/>
+      <w:numFmt w:val="bullet"/>
+      <w:lvlText w:val=""/>
+      <w:lvlJc w:val="left"/>
+      <w:pPr>
+        <w:ind w:left="6480" w:hanging="360"/>
+      </w:pPr>
+      <w:rPr>
+        <w:rFonts w:ascii="Wingdings" w:hAnsi="Wingdings" w:hint="default"/>
+      </w:rPr>
+    </w:lvl>
+  </w:abstractNum>
+  <w:abstractNum w:abstractNumId="2" w15:restartNumberingAfterBreak="0">
     <w:nsid w:val="105E0F02"/>
     <w:multiLevelType w:val="hybridMultilevel"/>
     <w:tmpl w:val="D87A47A6"/>
@@ -547,10 +1669,349 @@
       </w:rPr>
     </w:lvl>
   </w:abstractNum>
-  <w:abstractNum w:abstractNumId="2" w15:restartNumberingAfterBreak="0">
+  <w:abstractNum w:abstractNumId="3" w15:restartNumberingAfterBreak="0">
+    <w:nsid w:val="1B8447BE"/>
+    <w:multiLevelType w:val="hybridMultilevel"/>
+    <w:tmpl w:val="F5208FA8"/>
+    <w:lvl w:ilvl="0" w:tplc="04090001">
+      <w:start w:val="1"/>
+      <w:numFmt w:val="bullet"/>
+      <w:lvlText w:val=""/>
+      <w:lvlJc w:val="left"/>
+      <w:pPr>
+        <w:ind w:left="720" w:hanging="360"/>
+      </w:pPr>
+      <w:rPr>
+        <w:rFonts w:ascii="Symbol" w:hAnsi="Symbol" w:hint="default"/>
+      </w:rPr>
+    </w:lvl>
+    <w:lvl w:ilvl="1" w:tplc="04090003" w:tentative="1">
+      <w:start w:val="1"/>
+      <w:numFmt w:val="bullet"/>
+      <w:lvlText w:val="o"/>
+      <w:lvlJc w:val="left"/>
+      <w:pPr>
+        <w:ind w:left="1440" w:hanging="360"/>
+      </w:pPr>
+      <w:rPr>
+        <w:rFonts w:ascii="Courier New" w:hAnsi="Courier New" w:cs="Courier New" w:hint="default"/>
+      </w:rPr>
+    </w:lvl>
+    <w:lvl w:ilvl="2" w:tplc="04090005" w:tentative="1">
+      <w:start w:val="1"/>
+      <w:numFmt w:val="bullet"/>
+      <w:lvlText w:val=""/>
+      <w:lvlJc w:val="left"/>
+      <w:pPr>
+        <w:ind w:left="2160" w:hanging="360"/>
+      </w:pPr>
+      <w:rPr>
+        <w:rFonts w:ascii="Wingdings" w:hAnsi="Wingdings" w:hint="default"/>
+      </w:rPr>
+    </w:lvl>
+    <w:lvl w:ilvl="3" w:tplc="04090001" w:tentative="1">
+      <w:start w:val="1"/>
+      <w:numFmt w:val="bullet"/>
+      <w:lvlText w:val=""/>
+      <w:lvlJc w:val="left"/>
+      <w:pPr>
+        <w:ind w:left="2880" w:hanging="360"/>
+      </w:pPr>
+      <w:rPr>
+        <w:rFonts w:ascii="Symbol" w:hAnsi="Symbol" w:hint="default"/>
+      </w:rPr>
+    </w:lvl>
+    <w:lvl w:ilvl="4" w:tplc="04090003" w:tentative="1">
+      <w:start w:val="1"/>
+      <w:numFmt w:val="bullet"/>
+      <w:lvlText w:val="o"/>
+      <w:lvlJc w:val="left"/>
+      <w:pPr>
+        <w:ind w:left="3600" w:hanging="360"/>
+      </w:pPr>
+      <w:rPr>
+        <w:rFonts w:ascii="Courier New" w:hAnsi="Courier New" w:cs="Courier New" w:hint="default"/>
+      </w:rPr>
+    </w:lvl>
+    <w:lvl w:ilvl="5" w:tplc="04090005" w:tentative="1">
+      <w:start w:val="1"/>
+      <w:numFmt w:val="bullet"/>
+      <w:lvlText w:val=""/>
+      <w:lvlJc w:val="left"/>
+      <w:pPr>
+        <w:ind w:left="4320" w:hanging="360"/>
+      </w:pPr>
+      <w:rPr>
+        <w:rFonts w:ascii="Wingdings" w:hAnsi="Wingdings" w:hint="default"/>
+      </w:rPr>
+    </w:lvl>
+    <w:lvl w:ilvl="6" w:tplc="04090001" w:tentative="1">
+      <w:start w:val="1"/>
+      <w:numFmt w:val="bullet"/>
+      <w:lvlText w:val=""/>
+      <w:lvlJc w:val="left"/>
+      <w:pPr>
+        <w:ind w:left="5040" w:hanging="360"/>
+      </w:pPr>
+      <w:rPr>
+        <w:rFonts w:ascii="Symbol" w:hAnsi="Symbol" w:hint="default"/>
+      </w:rPr>
+    </w:lvl>
+    <w:lvl w:ilvl="7" w:tplc="04090003" w:tentative="1">
+      <w:start w:val="1"/>
+      <w:numFmt w:val="bullet"/>
+      <w:lvlText w:val="o"/>
+      <w:lvlJc w:val="left"/>
+      <w:pPr>
+        <w:ind w:left="5760" w:hanging="360"/>
+      </w:pPr>
+      <w:rPr>
+        <w:rFonts w:ascii="Courier New" w:hAnsi="Courier New" w:cs="Courier New" w:hint="default"/>
+      </w:rPr>
+    </w:lvl>
+    <w:lvl w:ilvl="8" w:tplc="04090005" w:tentative="1">
+      <w:start w:val="1"/>
+      <w:numFmt w:val="bullet"/>
+      <w:lvlText w:val=""/>
+      <w:lvlJc w:val="left"/>
+      <w:pPr>
+        <w:ind w:left="6480" w:hanging="360"/>
+      </w:pPr>
+      <w:rPr>
+        <w:rFonts w:ascii="Wingdings" w:hAnsi="Wingdings" w:hint="default"/>
+      </w:rPr>
+    </w:lvl>
+  </w:abstractNum>
+  <w:abstractNum w:abstractNumId="4" w15:restartNumberingAfterBreak="0">
+    <w:nsid w:val="1F9018F8"/>
+    <w:multiLevelType w:val="hybridMultilevel"/>
+    <w:tmpl w:val="4174554C"/>
+    <w:lvl w:ilvl="0" w:tplc="04090001">
+      <w:start w:val="1"/>
+      <w:numFmt w:val="bullet"/>
+      <w:lvlText w:val=""/>
+      <w:lvlJc w:val="left"/>
+      <w:pPr>
+        <w:ind w:left="720" w:hanging="360"/>
+      </w:pPr>
+      <w:rPr>
+        <w:rFonts w:ascii="Symbol" w:hAnsi="Symbol" w:hint="default"/>
+      </w:rPr>
+    </w:lvl>
+    <w:lvl w:ilvl="1" w:tplc="04090003" w:tentative="1">
+      <w:start w:val="1"/>
+      <w:numFmt w:val="bullet"/>
+      <w:lvlText w:val="o"/>
+      <w:lvlJc w:val="left"/>
+      <w:pPr>
+        <w:ind w:left="1440" w:hanging="360"/>
+      </w:pPr>
+      <w:rPr>
+        <w:rFonts w:ascii="Courier New" w:hAnsi="Courier New" w:cs="Courier New" w:hint="default"/>
+      </w:rPr>
+    </w:lvl>
+    <w:lvl w:ilvl="2" w:tplc="04090005" w:tentative="1">
+      <w:start w:val="1"/>
+      <w:numFmt w:val="bullet"/>
+      <w:lvlText w:val=""/>
+      <w:lvlJc w:val="left"/>
+      <w:pPr>
+        <w:ind w:left="2160" w:hanging="360"/>
+      </w:pPr>
+      <w:rPr>
+        <w:rFonts w:ascii="Wingdings" w:hAnsi="Wingdings" w:hint="default"/>
+      </w:rPr>
+    </w:lvl>
+    <w:lvl w:ilvl="3" w:tplc="04090001" w:tentative="1">
+      <w:start w:val="1"/>
+      <w:numFmt w:val="bullet"/>
+      <w:lvlText w:val=""/>
+      <w:lvlJc w:val="left"/>
+      <w:pPr>
+        <w:ind w:left="2880" w:hanging="360"/>
+      </w:pPr>
+      <w:rPr>
+        <w:rFonts w:ascii="Symbol" w:hAnsi="Symbol" w:hint="default"/>
+      </w:rPr>
+    </w:lvl>
+    <w:lvl w:ilvl="4" w:tplc="04090003" w:tentative="1">
+      <w:start w:val="1"/>
+      <w:numFmt w:val="bullet"/>
+      <w:lvlText w:val="o"/>
+      <w:lvlJc w:val="left"/>
+      <w:pPr>
+        <w:ind w:left="3600" w:hanging="360"/>
+      </w:pPr>
+      <w:rPr>
+        <w:rFonts w:ascii="Courier New" w:hAnsi="Courier New" w:cs="Courier New" w:hint="default"/>
+      </w:rPr>
+    </w:lvl>
+    <w:lvl w:ilvl="5" w:tplc="04090005" w:tentative="1">
+      <w:start w:val="1"/>
+      <w:numFmt w:val="bullet"/>
+      <w:lvlText w:val=""/>
+      <w:lvlJc w:val="left"/>
+      <w:pPr>
+        <w:ind w:left="4320" w:hanging="360"/>
+      </w:pPr>
+      <w:rPr>
+        <w:rFonts w:ascii="Wingdings" w:hAnsi="Wingdings" w:hint="default"/>
+      </w:rPr>
+    </w:lvl>
+    <w:lvl w:ilvl="6" w:tplc="04090001" w:tentative="1">
+      <w:start w:val="1"/>
+      <w:numFmt w:val="bullet"/>
+      <w:lvlText w:val=""/>
+      <w:lvlJc w:val="left"/>
+      <w:pPr>
+        <w:ind w:left="5040" w:hanging="360"/>
+      </w:pPr>
+      <w:rPr>
+        <w:rFonts w:ascii="Symbol" w:hAnsi="Symbol" w:hint="default"/>
+      </w:rPr>
+    </w:lvl>
+    <w:lvl w:ilvl="7" w:tplc="04090003" w:tentative="1">
+      <w:start w:val="1"/>
+      <w:numFmt w:val="bullet"/>
+      <w:lvlText w:val="o"/>
+      <w:lvlJc w:val="left"/>
+      <w:pPr>
+        <w:ind w:left="5760" w:hanging="360"/>
+      </w:pPr>
+      <w:rPr>
+        <w:rFonts w:ascii="Courier New" w:hAnsi="Courier New" w:cs="Courier New" w:hint="default"/>
+      </w:rPr>
+    </w:lvl>
+    <w:lvl w:ilvl="8" w:tplc="04090005" w:tentative="1">
+      <w:start w:val="1"/>
+      <w:numFmt w:val="bullet"/>
+      <w:lvlText w:val=""/>
+      <w:lvlJc w:val="left"/>
+      <w:pPr>
+        <w:ind w:left="6480" w:hanging="360"/>
+      </w:pPr>
+      <w:rPr>
+        <w:rFonts w:ascii="Wingdings" w:hAnsi="Wingdings" w:hint="default"/>
+      </w:rPr>
+    </w:lvl>
+  </w:abstractNum>
+  <w:abstractNum w:abstractNumId="5" w15:restartNumberingAfterBreak="0">
+    <w:nsid w:val="69ED7D2C"/>
+    <w:multiLevelType w:val="hybridMultilevel"/>
+    <w:tmpl w:val="AAAE4AFC"/>
+    <w:lvl w:ilvl="0" w:tplc="04090001">
+      <w:start w:val="1"/>
+      <w:numFmt w:val="bullet"/>
+      <w:lvlText w:val=""/>
+      <w:lvlJc w:val="left"/>
+      <w:pPr>
+        <w:ind w:left="720" w:hanging="360"/>
+      </w:pPr>
+      <w:rPr>
+        <w:rFonts w:ascii="Symbol" w:hAnsi="Symbol" w:hint="default"/>
+      </w:rPr>
+    </w:lvl>
+    <w:lvl w:ilvl="1" w:tplc="04090003" w:tentative="1">
+      <w:start w:val="1"/>
+      <w:numFmt w:val="bullet"/>
+      <w:lvlText w:val="o"/>
+      <w:lvlJc w:val="left"/>
+      <w:pPr>
+        <w:ind w:left="1440" w:hanging="360"/>
+      </w:pPr>
+      <w:rPr>
+        <w:rFonts w:ascii="Courier New" w:hAnsi="Courier New" w:cs="Courier New" w:hint="default"/>
+      </w:rPr>
+    </w:lvl>
+    <w:lvl w:ilvl="2" w:tplc="04090005" w:tentative="1">
+      <w:start w:val="1"/>
+      <w:numFmt w:val="bullet"/>
+      <w:lvlText w:val=""/>
+      <w:lvlJc w:val="left"/>
+      <w:pPr>
+        <w:ind w:left="2160" w:hanging="360"/>
+      </w:pPr>
+      <w:rPr>
+        <w:rFonts w:ascii="Wingdings" w:hAnsi="Wingdings" w:hint="default"/>
+      </w:rPr>
+    </w:lvl>
+    <w:lvl w:ilvl="3" w:tplc="04090001" w:tentative="1">
+      <w:start w:val="1"/>
+      <w:numFmt w:val="bullet"/>
+      <w:lvlText w:val=""/>
+      <w:lvlJc w:val="left"/>
+      <w:pPr>
+        <w:ind w:left="2880" w:hanging="360"/>
+      </w:pPr>
+      <w:rPr>
+        <w:rFonts w:ascii="Symbol" w:hAnsi="Symbol" w:hint="default"/>
+      </w:rPr>
+    </w:lvl>
+    <w:lvl w:ilvl="4" w:tplc="04090003" w:tentative="1">
+      <w:start w:val="1"/>
+      <w:numFmt w:val="bullet"/>
+      <w:lvlText w:val="o"/>
+      <w:lvlJc w:val="left"/>
+      <w:pPr>
+        <w:ind w:left="3600" w:hanging="360"/>
+      </w:pPr>
+      <w:rPr>
+        <w:rFonts w:ascii="Courier New" w:hAnsi="Courier New" w:cs="Courier New" w:hint="default"/>
+      </w:rPr>
+    </w:lvl>
+    <w:lvl w:ilvl="5" w:tplc="04090005" w:tentative="1">
+      <w:start w:val="1"/>
+      <w:numFmt w:val="bullet"/>
+      <w:lvlText w:val=""/>
+      <w:lvlJc w:val="left"/>
+      <w:pPr>
+        <w:ind w:left="4320" w:hanging="360"/>
+      </w:pPr>
+      <w:rPr>
+        <w:rFonts w:ascii="Wingdings" w:hAnsi="Wingdings" w:hint="default"/>
+      </w:rPr>
+    </w:lvl>
+    <w:lvl w:ilvl="6" w:tplc="04090001" w:tentative="1">
+      <w:start w:val="1"/>
+      <w:numFmt w:val="bullet"/>
+      <w:lvlText w:val=""/>
+      <w:lvlJc w:val="left"/>
+      <w:pPr>
+        <w:ind w:left="5040" w:hanging="360"/>
+      </w:pPr>
+      <w:rPr>
+        <w:rFonts w:ascii="Symbol" w:hAnsi="Symbol" w:hint="default"/>
+      </w:rPr>
+    </w:lvl>
+    <w:lvl w:ilvl="7" w:tplc="04090003" w:tentative="1">
+      <w:start w:val="1"/>
+      <w:numFmt w:val="bullet"/>
+      <w:lvlText w:val="o"/>
+      <w:lvlJc w:val="left"/>
+      <w:pPr>
+        <w:ind w:left="5760" w:hanging="360"/>
+      </w:pPr>
+      <w:rPr>
+        <w:rFonts w:ascii="Courier New" w:hAnsi="Courier New" w:cs="Courier New" w:hint="default"/>
+      </w:rPr>
+    </w:lvl>
+    <w:lvl w:ilvl="8" w:tplc="04090005" w:tentative="1">
+      <w:start w:val="1"/>
+      <w:numFmt w:val="bullet"/>
+      <w:lvlText w:val=""/>
+      <w:lvlJc w:val="left"/>
+      <w:pPr>
+        <w:ind w:left="6480" w:hanging="360"/>
+      </w:pPr>
+      <w:rPr>
+        <w:rFonts w:ascii="Wingdings" w:hAnsi="Wingdings" w:hint="default"/>
+      </w:rPr>
+    </w:lvl>
+  </w:abstractNum>
+  <w:abstractNum w:abstractNumId="6" w15:restartNumberingAfterBreak="0">
     <w:nsid w:val="6FA73999"/>
     <w:multiLevelType w:val="hybridMultilevel"/>
-    <w:tmpl w:val="E56C262C"/>
+    <w:tmpl w:val="4C4A0B68"/>
     <w:lvl w:ilvl="0" w:tplc="0409000B">
       <w:start w:val="1"/>
       <w:numFmt w:val="bullet"/>
@@ -560,7 +2021,7 @@
         <w:ind w:left="720" w:hanging="360"/>
       </w:pPr>
       <w:rPr>
-        <w:rFonts w:ascii="Wingdings" w:hAnsi="Wingdings" w:cs="Wingdings" w:hint="default"/>
+        <w:rFonts w:ascii="Wingdings" w:hAnsi="Wingdings" w:hint="default"/>
       </w:rPr>
     </w:lvl>
     <w:lvl w:ilvl="1" w:tplc="04090003" w:tentative="1">
@@ -664,10 +2125,22 @@
     <w:abstractNumId w:val="0"/>
   </w:num>
   <w:num w:numId="2">
+    <w:abstractNumId w:val="6"/>
+  </w:num>
+  <w:num w:numId="3">
     <w:abstractNumId w:val="2"/>
   </w:num>
-  <w:num w:numId="3">
+  <w:num w:numId="4">
+    <w:abstractNumId w:val="5"/>
+  </w:num>
+  <w:num w:numId="5">
     <w:abstractNumId w:val="1"/>
+  </w:num>
+  <w:num w:numId="6">
+    <w:abstractNumId w:val="4"/>
+  </w:num>
+  <w:num w:numId="7">
+    <w:abstractNumId w:val="3"/>
   </w:num>
 </w:numbering>
 </file>
@@ -1074,7 +2547,6 @@
   <w:style w:type="character" w:default="1" w:styleId="DefaultParagraphFont">
     <w:name w:val="Default Paragraph Font"/>
     <w:uiPriority w:val="1"/>
-    <w:semiHidden/>
     <w:unhideWhenUsed/>
   </w:style>
   <w:style w:type="table" w:default="1" w:styleId="TableNormal">
@@ -1108,6 +2580,25 @@
       <w:ind w:left="720"/>
       <w:contextualSpacing/>
     </w:pPr>
+  </w:style>
+  <w:style w:type="paragraph" w:styleId="Caption">
+    <w:name w:val="caption"/>
+    <w:basedOn w:val="Normal"/>
+    <w:next w:val="Normal"/>
+    <w:uiPriority w:val="35"/>
+    <w:unhideWhenUsed/>
+    <w:qFormat/>
+    <w:rsid w:val="00A3757B"/>
+    <w:pPr>
+      <w:spacing w:after="200" w:line="240" w:lineRule="auto"/>
+    </w:pPr>
+    <w:rPr>
+      <w:i/>
+      <w:iCs/>
+      <w:color w:val="44546A" w:themeColor="text2"/>
+      <w:sz w:val="18"/>
+      <w:szCs w:val="18"/>
+    </w:rPr>
   </w:style>
 </w:styles>
 </file>

--- a/Module 1.docx
+++ b/Module 1.docx
@@ -67,15 +67,13 @@
         </w:rPr>
         <w:t xml:space="preserve">RSA is an asymmetric cryptographic algorithm used by to encrypt and decrypt messages, </w:t>
       </w:r>
-      <w:proofErr w:type="gramStart"/>
-      <w:r>
-        <w:rPr>
-          <w:sz w:val="24"/>
-          <w:szCs w:val="24"/>
-        </w:rPr>
-        <w:t>It</w:t>
-      </w:r>
-      <w:proofErr w:type="gramEnd"/>
+      <w:r>
+        <w:rPr>
+          <w:sz w:val="24"/>
+          <w:szCs w:val="24"/>
+        </w:rPr>
+        <w:t>it</w:t>
+      </w:r>
       <w:r>
         <w:rPr>
           <w:sz w:val="24"/>
@@ -124,7 +122,6 @@
         <w:t xml:space="preserve">1.select to random prime numbers </w:t>
       </w:r>
       <w:proofErr w:type="spellStart"/>
-      <w:proofErr w:type="gramStart"/>
       <w:r>
         <w:rPr>
           <w:sz w:val="24"/>
@@ -133,7 +130,6 @@
         <w:t>p,q</w:t>
       </w:r>
       <w:proofErr w:type="spellEnd"/>
-      <w:proofErr w:type="gramEnd"/>
       <w:r>
         <w:rPr>
           <w:sz w:val="24"/>
@@ -761,14 +757,7 @@
           <w:sz w:val="24"/>
           <w:szCs w:val="24"/>
         </w:rPr>
-        <w:t>The encryption process is ((</w:t>
-      </w:r>
-      <w:r>
-        <w:rPr>
-          <w:sz w:val="24"/>
-          <w:szCs w:val="24"/>
-        </w:rPr>
-        <w:t>char ** key)</w:t>
+        <w:t>The encryption process is ((char ** key)</w:t>
       </w:r>
       <w:r>
         <w:rPr>
@@ -782,14 +771,7 @@
           <w:sz w:val="24"/>
           <w:szCs w:val="24"/>
         </w:rPr>
-        <w:t>% n</w:t>
-      </w:r>
-      <w:r>
-        <w:rPr>
-          <w:sz w:val="24"/>
-          <w:szCs w:val="24"/>
-        </w:rPr>
-        <w:t>) for each character in the message. So, it depends on e and n.</w:t>
+        <w:t>% n) for each character in the message. So, it depends on e and n.</w:t>
       </w:r>
       <w:r>
         <w:rPr>
@@ -818,24 +800,9 @@
           <w:sz w:val="24"/>
           <w:szCs w:val="24"/>
         </w:rPr>
-        <w:t xml:space="preserve">the encryption time of a </w:t>
-      </w:r>
-      <w:r>
-        <w:rPr>
-          <w:sz w:val="24"/>
-          <w:szCs w:val="24"/>
-        </w:rPr>
-        <w:t>429</w:t>
-      </w:r>
-      <w:r>
-        <w:rPr>
-          <w:sz w:val="24"/>
-          <w:szCs w:val="24"/>
-        </w:rPr>
-        <w:t xml:space="preserve"> character message with an increasing values of </w:t>
+        <w:t xml:space="preserve">the encryption time of a 429 character message with an increasing values of </w:t>
       </w:r>
       <w:proofErr w:type="spellStart"/>
-      <w:proofErr w:type="gramStart"/>
       <w:r>
         <w:rPr>
           <w:sz w:val="24"/>
@@ -844,7 +811,6 @@
         <w:t>p,q</w:t>
       </w:r>
       <w:proofErr w:type="spellEnd"/>
-      <w:proofErr w:type="gramEnd"/>
     </w:p>
     <w:p>
       <w:pPr>
@@ -871,7 +837,7 @@
                     <pic:cNvPicPr/>
                   </pic:nvPicPr>
                   <pic:blipFill>
-                    <a:blip r:embed="rId5">
+                    <a:blip r:embed="rId7">
                       <a:extLst>
                         <a:ext uri="{28A0092B-C50C-407E-A947-70E740481C1C}">
                           <a14:useLocalDpi xmlns:a14="http://schemas.microsoft.com/office/drawing/2010/main" val="0"/>
@@ -906,24 +872,14 @@
       <w:r>
         <w:t xml:space="preserve">Figure </w:t>
       </w:r>
-      <w:r>
-        <w:fldChar w:fldCharType="begin"/>
-      </w:r>
-      <w:r>
-        <w:instrText xml:space="preserve"> SEQ Figure \* ARABIC </w:instrText>
-      </w:r>
-      <w:r>
-        <w:fldChar w:fldCharType="separate"/>
-      </w:r>
-      <w:r>
-        <w:rPr>
-          <w:noProof/>
-        </w:rPr>
-        <w:t>1</w:t>
-      </w:r>
-      <w:r>
-        <w:fldChar w:fldCharType="end"/>
-      </w:r>
+      <w:fldSimple w:instr=" SEQ Figure \* ARABIC ">
+        <w:r>
+          <w:rPr>
+            <w:noProof/>
+          </w:rPr>
+          <w:t>1</w:t>
+        </w:r>
+      </w:fldSimple>
       <w:r>
         <w:t xml:space="preserve"> time vs values of n</w:t>
       </w:r>
@@ -997,7 +953,7 @@
                     <pic:cNvPicPr/>
                   </pic:nvPicPr>
                   <pic:blipFill>
-                    <a:blip r:embed="rId5">
+                    <a:blip r:embed="rId7">
                       <a:extLst>
                         <a:ext uri="{28A0092B-C50C-407E-A947-70E740481C1C}">
                           <a14:useLocalDpi xmlns:a14="http://schemas.microsoft.com/office/drawing/2010/main" val="0"/>
@@ -1032,27 +988,244 @@
       <w:r>
         <w:t xml:space="preserve">Figure </w:t>
       </w:r>
-      <w:r>
-        <w:fldChar w:fldCharType="begin"/>
-      </w:r>
-      <w:r>
-        <w:instrText xml:space="preserve"> SEQ Figure \* ARABIC </w:instrText>
-      </w:r>
-      <w:r>
-        <w:fldChar w:fldCharType="separate"/>
-      </w:r>
-      <w:r>
-        <w:rPr>
+      <w:fldSimple w:instr=" SEQ Figure \* ARABIC ">
+        <w:r>
+          <w:rPr>
+            <w:noProof/>
+          </w:rPr>
+          <w:t>2</w:t>
+        </w:r>
+      </w:fldSimple>
+      <w:r>
+        <w:t xml:space="preserve"> time vs number of bits of n</w:t>
+      </w:r>
+    </w:p>
+    <w:p>
+      <w:pPr>
+        <w:rPr>
+          <w:rFonts w:cstheme="minorHAnsi"/>
+          <w:sz w:val="24"/>
+          <w:szCs w:val="24"/>
+        </w:rPr>
+      </w:pPr>
+      <w:r>
+        <w:rPr>
+          <w:rFonts w:cstheme="minorHAnsi"/>
+          <w:sz w:val="24"/>
+          <w:szCs w:val="24"/>
+        </w:rPr>
+        <w:lastRenderedPageBreak/>
+        <w:t xml:space="preserve">Below is a more meaningful graph of time vs e with constant n with a </w:t>
+      </w:r>
+      <w:r>
+        <w:rPr>
+          <w:rFonts w:cstheme="minorHAnsi"/>
+          <w:sz w:val="24"/>
+          <w:szCs w:val="24"/>
+        </w:rPr>
+        <w:t>33-character</w:t>
+      </w:r>
+      <w:r>
+        <w:rPr>
+          <w:rFonts w:cstheme="minorHAnsi"/>
+          <w:sz w:val="24"/>
+          <w:szCs w:val="24"/>
+        </w:rPr>
+        <w:t xml:space="preserve"> message</w:t>
+      </w:r>
+    </w:p>
+    <w:p>
+      <w:pPr>
+        <w:keepNext/>
+      </w:pPr>
+      <w:r>
+        <w:rPr>
+          <w:rFonts w:asciiTheme="majorBidi" w:hAnsiTheme="majorBidi" w:cstheme="majorBidi"/>
+          <w:b/>
+          <w:bCs/>
           <w:noProof/>
-        </w:rPr>
-        <w:t>2</w:t>
-      </w:r>
-      <w:r>
-        <w:fldChar w:fldCharType="end"/>
-      </w:r>
-      <w:r>
-        <w:t xml:space="preserve"> time vs number of bits of n</w:t>
-      </w:r>
+          <w:sz w:val="28"/>
+          <w:szCs w:val="28"/>
+        </w:rPr>
+        <w:drawing>
+          <wp:inline distT="0" distB="0" distL="0" distR="0" wp14:anchorId="4CE8E3B2" wp14:editId="07831C03">
+            <wp:extent cx="5852172" cy="4389129"/>
+            <wp:effectExtent l="0" t="0" r="0" b="0"/>
+            <wp:docPr id="4" name="Picture 4"/>
+            <wp:cNvGraphicFramePr>
+              <a:graphicFrameLocks xmlns:a="http://schemas.openxmlformats.org/drawingml/2006/main" noChangeAspect="1"/>
+            </wp:cNvGraphicFramePr>
+            <a:graphic xmlns:a="http://schemas.openxmlformats.org/drawingml/2006/main">
+              <a:graphicData uri="http://schemas.openxmlformats.org/drawingml/2006/picture">
+                <pic:pic xmlns:pic="http://schemas.openxmlformats.org/drawingml/2006/picture">
+                  <pic:nvPicPr>
+                    <pic:cNvPr id="4" name="time vs e .png"/>
+                    <pic:cNvPicPr/>
+                  </pic:nvPicPr>
+                  <pic:blipFill>
+                    <a:blip r:embed="rId8">
+                      <a:extLst>
+                        <a:ext uri="{28A0092B-C50C-407E-A947-70E740481C1C}">
+                          <a14:useLocalDpi xmlns:a14="http://schemas.microsoft.com/office/drawing/2010/main" val="0"/>
+                        </a:ext>
+                      </a:extLst>
+                    </a:blip>
+                    <a:stretch>
+                      <a:fillRect/>
+                    </a:stretch>
+                  </pic:blipFill>
+                  <pic:spPr>
+                    <a:xfrm>
+                      <a:off x="0" y="0"/>
+                      <a:ext cx="5852172" cy="4389129"/>
+                    </a:xfrm>
+                    <a:prstGeom prst="rect">
+                      <a:avLst/>
+                    </a:prstGeom>
+                  </pic:spPr>
+                </pic:pic>
+              </a:graphicData>
+            </a:graphic>
+          </wp:inline>
+        </w:drawing>
+      </w:r>
+    </w:p>
+    <w:p>
+      <w:pPr>
+        <w:pStyle w:val="Caption"/>
+        <w:jc w:val="center"/>
+        <w:rPr>
+          <w:rFonts w:asciiTheme="majorBidi" w:hAnsiTheme="majorBidi" w:cstheme="majorBidi"/>
+          <w:b/>
+          <w:bCs/>
+          <w:sz w:val="28"/>
+          <w:szCs w:val="28"/>
+        </w:rPr>
+      </w:pPr>
+      <w:r>
+        <w:t xml:space="preserve">Figure </w:t>
+      </w:r>
+      <w:fldSimple w:instr=" SEQ Figure \* ARABIC ">
+        <w:r>
+          <w:rPr>
+            <w:noProof/>
+          </w:rPr>
+          <w:t>3</w:t>
+        </w:r>
+      </w:fldSimple>
+      <w:r>
+        <w:t xml:space="preserve"> time vs e</w:t>
+      </w:r>
+    </w:p>
+    <w:p>
+      <w:pPr>
+        <w:rPr>
+          <w:rFonts w:asciiTheme="majorBidi" w:hAnsiTheme="majorBidi" w:cstheme="majorBidi"/>
+          <w:b/>
+          <w:bCs/>
+          <w:sz w:val="28"/>
+          <w:szCs w:val="28"/>
+        </w:rPr>
+      </w:pPr>
+    </w:p>
+    <w:p>
+      <w:pPr>
+        <w:rPr>
+          <w:rFonts w:asciiTheme="majorBidi" w:hAnsiTheme="majorBidi" w:cstheme="majorBidi"/>
+          <w:b/>
+          <w:bCs/>
+          <w:sz w:val="28"/>
+          <w:szCs w:val="28"/>
+        </w:rPr>
+      </w:pPr>
+    </w:p>
+    <w:p>
+      <w:pPr>
+        <w:rPr>
+          <w:rFonts w:asciiTheme="majorBidi" w:hAnsiTheme="majorBidi" w:cstheme="majorBidi"/>
+          <w:b/>
+          <w:bCs/>
+          <w:sz w:val="28"/>
+          <w:szCs w:val="28"/>
+        </w:rPr>
+      </w:pPr>
+    </w:p>
+    <w:p>
+      <w:pPr>
+        <w:rPr>
+          <w:rFonts w:asciiTheme="majorBidi" w:hAnsiTheme="majorBidi" w:cstheme="majorBidi"/>
+          <w:b/>
+          <w:bCs/>
+          <w:sz w:val="28"/>
+          <w:szCs w:val="28"/>
+        </w:rPr>
+      </w:pPr>
+    </w:p>
+    <w:p>
+      <w:pPr>
+        <w:rPr>
+          <w:rFonts w:asciiTheme="majorBidi" w:hAnsiTheme="majorBidi" w:cstheme="majorBidi"/>
+          <w:b/>
+          <w:bCs/>
+          <w:sz w:val="28"/>
+          <w:szCs w:val="28"/>
+        </w:rPr>
+      </w:pPr>
+    </w:p>
+    <w:p>
+      <w:pPr>
+        <w:rPr>
+          <w:rFonts w:asciiTheme="majorBidi" w:hAnsiTheme="majorBidi" w:cstheme="majorBidi"/>
+          <w:b/>
+          <w:bCs/>
+          <w:sz w:val="28"/>
+          <w:szCs w:val="28"/>
+        </w:rPr>
+      </w:pPr>
+    </w:p>
+    <w:p>
+      <w:pPr>
+        <w:rPr>
+          <w:rFonts w:asciiTheme="majorBidi" w:hAnsiTheme="majorBidi" w:cstheme="majorBidi"/>
+          <w:b/>
+          <w:bCs/>
+          <w:sz w:val="28"/>
+          <w:szCs w:val="28"/>
+        </w:rPr>
+      </w:pPr>
+    </w:p>
+    <w:p>
+      <w:pPr>
+        <w:rPr>
+          <w:rFonts w:asciiTheme="majorBidi" w:hAnsiTheme="majorBidi" w:cstheme="majorBidi"/>
+          <w:b/>
+          <w:bCs/>
+          <w:sz w:val="28"/>
+          <w:szCs w:val="28"/>
+        </w:rPr>
+      </w:pPr>
+    </w:p>
+    <w:p>
+      <w:pPr>
+        <w:rPr>
+          <w:rFonts w:asciiTheme="majorBidi" w:hAnsiTheme="majorBidi" w:cstheme="majorBidi"/>
+          <w:b/>
+          <w:bCs/>
+          <w:sz w:val="28"/>
+          <w:szCs w:val="28"/>
+        </w:rPr>
+      </w:pPr>
+    </w:p>
+    <w:p>
+      <w:pPr>
+        <w:rPr>
+          <w:rFonts w:asciiTheme="majorBidi" w:hAnsiTheme="majorBidi" w:cstheme="majorBidi"/>
+          <w:b/>
+          <w:bCs/>
+          <w:sz w:val="28"/>
+          <w:szCs w:val="28"/>
+        </w:rPr>
+      </w:pPr>
     </w:p>
     <w:p>
       <w:pPr>
@@ -1167,7 +1340,7 @@
                     <pic:cNvPicPr/>
                   </pic:nvPicPr>
                   <pic:blipFill>
-                    <a:blip r:embed="rId6">
+                    <a:blip r:embed="rId9">
                       <a:extLst>
                         <a:ext uri="{28A0092B-C50C-407E-A947-70E740481C1C}">
                           <a14:useLocalDpi xmlns:a14="http://schemas.microsoft.com/office/drawing/2010/main" val="0"/>
@@ -1202,34 +1375,18 @@
       <w:r>
         <w:t xml:space="preserve">Figure </w:t>
       </w:r>
-      <w:r>
-        <w:fldChar w:fldCharType="begin"/>
-      </w:r>
-      <w:r>
-        <w:instrText xml:space="preserve"> SEQ Figure \* ARABIC </w:instrText>
-      </w:r>
-      <w:r>
-        <w:fldChar w:fldCharType="separate"/>
-      </w:r>
-      <w:r>
-        <w:rPr>
-          <w:noProof/>
-        </w:rPr>
-        <w:t>3</w:t>
-      </w:r>
-      <w:r>
-        <w:fldChar w:fldCharType="end"/>
-      </w:r>
+      <w:fldSimple w:instr=" SEQ Figure \* ARABIC ">
+        <w:r>
+          <w:rPr>
+            <w:noProof/>
+          </w:rPr>
+          <w:t>4</w:t>
+        </w:r>
+      </w:fldSimple>
       <w:r>
         <w:t xml:space="preserve"> time vs values of n</w:t>
       </w:r>
     </w:p>
-    <w:p>
-      <w:r>
-        <w:t xml:space="preserve"> </w:t>
-      </w:r>
-    </w:p>
-    <w:p/>
     <w:p>
       <w:pPr>
         <w:keepNext/>
@@ -1255,7 +1412,7 @@
                     <pic:cNvPicPr/>
                   </pic:nvPicPr>
                   <pic:blipFill>
-                    <a:blip r:embed="rId7">
+                    <a:blip r:embed="rId10">
                       <a:extLst>
                         <a:ext uri="{28A0092B-C50C-407E-A947-70E740481C1C}">
                           <a14:useLocalDpi xmlns:a14="http://schemas.microsoft.com/office/drawing/2010/main" val="0"/>
@@ -1290,28 +1447,94 @@
       <w:r>
         <w:t xml:space="preserve">Figure </w:t>
       </w:r>
-      <w:r>
-        <w:fldChar w:fldCharType="begin"/>
-      </w:r>
-      <w:r>
-        <w:instrText xml:space="preserve"> SEQ Figure \* ARABIC </w:instrText>
-      </w:r>
-      <w:r>
-        <w:fldChar w:fldCharType="separate"/>
-      </w:r>
-      <w:r>
-        <w:rPr>
-          <w:noProof/>
-        </w:rPr>
-        <w:t>4</w:t>
-      </w:r>
-      <w:r>
-        <w:fldChar w:fldCharType="end"/>
-      </w:r>
+      <w:fldSimple w:instr=" SEQ Figure \* ARABIC ">
+        <w:r>
+          <w:rPr>
+            <w:noProof/>
+          </w:rPr>
+          <w:t>5</w:t>
+        </w:r>
+      </w:fldSimple>
       <w:r>
         <w:t xml:space="preserve"> time vs number of bits of n</w:t>
       </w:r>
     </w:p>
+    <w:p/>
+    <w:p/>
+    <w:p>
+      <w:pPr>
+        <w:rPr>
+          <w:rFonts w:asciiTheme="majorBidi" w:hAnsiTheme="majorBidi" w:cstheme="majorBidi"/>
+          <w:b/>
+          <w:bCs/>
+          <w:sz w:val="28"/>
+          <w:szCs w:val="28"/>
+        </w:rPr>
+      </w:pPr>
+      <w:r>
+        <w:rPr>
+          <w:rFonts w:asciiTheme="majorBidi" w:hAnsiTheme="majorBidi" w:cstheme="majorBidi"/>
+          <w:b/>
+          <w:bCs/>
+          <w:sz w:val="28"/>
+          <w:szCs w:val="28"/>
+        </w:rPr>
+        <w:lastRenderedPageBreak/>
+        <w:t xml:space="preserve">Module </w:t>
+      </w:r>
+      <w:r>
+        <w:rPr>
+          <w:rFonts w:asciiTheme="majorBidi" w:hAnsiTheme="majorBidi" w:cstheme="majorBidi"/>
+          <w:b/>
+          <w:bCs/>
+          <w:sz w:val="28"/>
+          <w:szCs w:val="28"/>
+        </w:rPr>
+        <w:t>5</w:t>
+      </w:r>
+      <w:r>
+        <w:rPr>
+          <w:rFonts w:asciiTheme="majorBidi" w:hAnsiTheme="majorBidi" w:cstheme="majorBidi"/>
+          <w:b/>
+          <w:bCs/>
+          <w:sz w:val="28"/>
+          <w:szCs w:val="28"/>
+        </w:rPr>
+        <w:t xml:space="preserve"> – RSA </w:t>
+      </w:r>
+      <w:r>
+        <w:rPr>
+          <w:rFonts w:asciiTheme="majorBidi" w:hAnsiTheme="majorBidi" w:cstheme="majorBidi"/>
+          <w:b/>
+          <w:bCs/>
+          <w:sz w:val="28"/>
+          <w:szCs w:val="28"/>
+        </w:rPr>
+        <w:t xml:space="preserve">Chosen Cipher </w:t>
+      </w:r>
+      <w:r>
+        <w:rPr>
+          <w:rFonts w:asciiTheme="majorBidi" w:hAnsiTheme="majorBidi" w:cstheme="majorBidi"/>
+          <w:b/>
+          <w:bCs/>
+          <w:sz w:val="28"/>
+          <w:szCs w:val="28"/>
+        </w:rPr>
+        <w:t>Attack</w:t>
+      </w:r>
+    </w:p>
+    <w:p>
+      <w:pPr>
+        <w:rPr>
+          <w:rFonts w:asciiTheme="majorBidi" w:hAnsiTheme="majorBidi" w:cstheme="majorBidi"/>
+          <w:b/>
+          <w:bCs/>
+          <w:sz w:val="28"/>
+          <w:szCs w:val="28"/>
+        </w:rPr>
+      </w:pPr>
+    </w:p>
+    <w:p/>
     <w:sectPr>
       <w:pgSz w:w="12240" w:h="15840"/>
       <w:pgMar w:top="1440" w:right="1440" w:bottom="1440" w:left="1440" w:header="720" w:footer="720" w:gutter="0"/>
@@ -1326,6 +1549,56 @@
     </w:sectPr>
   </w:body>
 </w:document>
+</file>
+
+<file path=word/endnotes.xml><?xml version="1.0" encoding="utf-8"?>
+<w:endnotes xmlns:wpc="http://schemas.microsoft.com/office/word/2010/wordprocessingCanvas" xmlns:cx="http://schemas.microsoft.com/office/drawing/2014/chartex" xmlns:cx1="http://schemas.microsoft.com/office/drawing/2015/9/8/chartex" xmlns:cx2="http://schemas.microsoft.com/office/drawing/2015/10/21/chartex" xmlns:cx3="http://schemas.microsoft.com/office/drawing/2016/5/9/chartex" xmlns:cx4="http://schemas.microsoft.com/office/drawing/2016/5/10/chartex" xmlns:cx5="http://schemas.microsoft.com/office/drawing/2016/5/11/chartex" xmlns:cx6="http://schemas.microsoft.com/office/drawing/2016/5/12/chartex" xmlns:cx7="http://schemas.microsoft.com/office/drawing/2016/5/13/chartex" xmlns:cx8="http://schemas.microsoft.com/office/drawing/2016/5/14/chartex" xmlns:mc="http://schemas.openxmlformats.org/markup-compatibility/2006" xmlns:aink="http://schemas.microsoft.com/office/drawing/2016/ink" xmlns:am3d="http://schemas.microsoft.com/office/drawing/2017/model3d" xmlns:o="urn:schemas-microsoft-com:office:office" xmlns:r="http://schemas.openxmlformats.org/officeDocument/2006/relationships" xmlns:m="http://schemas.openxmlformats.org/officeDocument/2006/math" xmlns:v="urn:schemas-microsoft-com:vml" xmlns:wp14="http://schemas.microsoft.com/office/word/2010/wordprocessingDrawing" xmlns:wp="http://schemas.openxmlformats.org/drawingml/2006/wordprocessingDrawing" xmlns:w10="urn:schemas-microsoft-com:office:word" xmlns:w="http://schemas.openxmlformats.org/wordprocessingml/2006/main" xmlns:w14="http://schemas.microsoft.com/office/word/2010/wordml" xmlns:w15="http://schemas.microsoft.com/office/word/2012/wordml" xmlns:w16cid="http://schemas.microsoft.com/office/word/2016/wordml/cid" xmlns:w16se="http://schemas.microsoft.com/office/word/2015/wordml/symex" xmlns:wpg="http://schemas.microsoft.com/office/word/2010/wordprocessingGroup" xmlns:wpi="http://schemas.microsoft.com/office/word/2010/wordprocessingInk" xmlns:wne="http://schemas.microsoft.com/office/word/2006/wordml" xmlns:wps="http://schemas.microsoft.com/office/word/2010/wordprocessingShape" mc:Ignorable="w14 w15 w16se w16cid wp14">
+  <w:endnote w:type="separator" w:id="-1">
+    <w:p>
+      <w:pPr>
+        <w:spacing w:after="0" w:line="240" w:lineRule="auto"/>
+      </w:pPr>
+      <w:r>
+        <w:separator/>
+      </w:r>
+    </w:p>
+  </w:endnote>
+  <w:endnote w:type="continuationSeparator" w:id="0">
+    <w:p>
+      <w:pPr>
+        <w:spacing w:after="0" w:line="240" w:lineRule="auto"/>
+      </w:pPr>
+      <w:r>
+        <w:continuationSeparator/>
+      </w:r>
+    </w:p>
+  </w:endnote>
+</w:endnotes>
+</file>
+
+<file path=word/footnotes.xml><?xml version="1.0" encoding="utf-8"?>
+<w:footnotes xmlns:wpc="http://schemas.microsoft.com/office/word/2010/wordprocessingCanvas" xmlns:cx="http://schemas.microsoft.com/office/drawing/2014/chartex" xmlns:cx1="http://schemas.microsoft.com/office/drawing/2015/9/8/chartex" xmlns:cx2="http://schemas.microsoft.com/office/drawing/2015/10/21/chartex" xmlns:cx3="http://schemas.microsoft.com/office/drawing/2016/5/9/chartex" xmlns:cx4="http://schemas.microsoft.com/office/drawing/2016/5/10/chartex" xmlns:cx5="http://schemas.microsoft.com/office/drawing/2016/5/11/chartex" xmlns:cx6="http://schemas.microsoft.com/office/drawing/2016/5/12/chartex" xmlns:cx7="http://schemas.microsoft.com/office/drawing/2016/5/13/chartex" xmlns:cx8="http://schemas.microsoft.com/office/drawing/2016/5/14/chartex" xmlns:mc="http://schemas.openxmlformats.org/markup-compatibility/2006" xmlns:aink="http://schemas.microsoft.com/office/drawing/2016/ink" xmlns:am3d="http://schemas.microsoft.com/office/drawing/2017/model3d" xmlns:o="urn:schemas-microsoft-com:office:office" xmlns:r="http://schemas.openxmlformats.org/officeDocument/2006/relationships" xmlns:m="http://schemas.openxmlformats.org/officeDocument/2006/math" xmlns:v="urn:schemas-microsoft-com:vml" xmlns:wp14="http://schemas.microsoft.com/office/word/2010/wordprocessingDrawing" xmlns:wp="http://schemas.openxmlformats.org/drawingml/2006/wordprocessingDrawing" xmlns:w10="urn:schemas-microsoft-com:office:word" xmlns:w="http://schemas.openxmlformats.org/wordprocessingml/2006/main" xmlns:w14="http://schemas.microsoft.com/office/word/2010/wordml" xmlns:w15="http://schemas.microsoft.com/office/word/2012/wordml" xmlns:w16cid="http://schemas.microsoft.com/office/word/2016/wordml/cid" xmlns:w16se="http://schemas.microsoft.com/office/word/2015/wordml/symex" xmlns:wpg="http://schemas.microsoft.com/office/word/2010/wordprocessingGroup" xmlns:wpi="http://schemas.microsoft.com/office/word/2010/wordprocessingInk" xmlns:wne="http://schemas.microsoft.com/office/word/2006/wordml" xmlns:wps="http://schemas.microsoft.com/office/word/2010/wordprocessingShape" mc:Ignorable="w14 w15 w16se w16cid wp14">
+  <w:footnote w:type="separator" w:id="-1">
+    <w:p>
+      <w:pPr>
+        <w:spacing w:after="0" w:line="240" w:lineRule="auto"/>
+      </w:pPr>
+      <w:r>
+        <w:separator/>
+      </w:r>
+    </w:p>
+  </w:footnote>
+  <w:footnote w:type="continuationSeparator" w:id="0">
+    <w:p>
+      <w:pPr>
+        <w:spacing w:after="0" w:line="240" w:lineRule="auto"/>
+      </w:pPr>
+      <w:r>
+        <w:continuationSeparator/>
+      </w:r>
+    </w:p>
+  </w:footnote>
+</w:footnotes>
 </file>
 
 <file path=word/numbering.xml><?xml version="1.0" encoding="utf-8"?>
@@ -2547,6 +2820,7 @@
   <w:style w:type="character" w:default="1" w:styleId="DefaultParagraphFont">
     <w:name w:val="Default Paragraph Font"/>
     <w:uiPriority w:val="1"/>
+    <w:semiHidden/>
     <w:unhideWhenUsed/>
   </w:style>
   <w:style w:type="table" w:default="1" w:styleId="TableNormal">
@@ -2599,6 +2873,50 @@
       <w:sz w:val="18"/>
       <w:szCs w:val="18"/>
     </w:rPr>
+  </w:style>
+  <w:style w:type="paragraph" w:styleId="Header">
+    <w:name w:val="header"/>
+    <w:basedOn w:val="Normal"/>
+    <w:link w:val="HeaderChar"/>
+    <w:uiPriority w:val="99"/>
+    <w:unhideWhenUsed/>
+    <w:rsid w:val="00712049"/>
+    <w:pPr>
+      <w:tabs>
+        <w:tab w:val="center" w:pos="4680"/>
+        <w:tab w:val="right" w:pos="9360"/>
+      </w:tabs>
+      <w:spacing w:after="0" w:line="240" w:lineRule="auto"/>
+    </w:pPr>
+  </w:style>
+  <w:style w:type="character" w:customStyle="1" w:styleId="HeaderChar">
+    <w:name w:val="Header Char"/>
+    <w:basedOn w:val="DefaultParagraphFont"/>
+    <w:link w:val="Header"/>
+    <w:uiPriority w:val="99"/>
+    <w:rsid w:val="00712049"/>
+  </w:style>
+  <w:style w:type="paragraph" w:styleId="Footer">
+    <w:name w:val="footer"/>
+    <w:basedOn w:val="Normal"/>
+    <w:link w:val="FooterChar"/>
+    <w:uiPriority w:val="99"/>
+    <w:unhideWhenUsed/>
+    <w:rsid w:val="00712049"/>
+    <w:pPr>
+      <w:tabs>
+        <w:tab w:val="center" w:pos="4680"/>
+        <w:tab w:val="right" w:pos="9360"/>
+      </w:tabs>
+      <w:spacing w:after="0" w:line="240" w:lineRule="auto"/>
+    </w:pPr>
+  </w:style>
+  <w:style w:type="character" w:customStyle="1" w:styleId="FooterChar">
+    <w:name w:val="Footer Char"/>
+    <w:basedOn w:val="DefaultParagraphFont"/>
+    <w:link w:val="Footer"/>
+    <w:uiPriority w:val="99"/>
+    <w:rsid w:val="00712049"/>
   </w:style>
 </w:styles>
 </file>
